--- a/html/text versions/training.txt.docx
+++ b/html/text versions/training.txt.docx
@@ -19,7 +19,7 @@
           <w:highlight w:val="white"/>
           <w:rtl w:val="0"/>
         </w:rPr>
-        <w:t xml:space="preserve"> &lt;!DOCTYPE html&gt;</w:t>
+        <w:t xml:space="preserve">&lt;!DOCTYPE html&gt;</w:t>
       </w:r>
     </w:p>
     <w:p>
@@ -99,27 +99,47 @@
           <w:highlight w:val="white"/>
           <w:rtl w:val="0"/>
         </w:rPr>
-        <w:t xml:space="preserve">  &lt;link rel="stylesheet" href="css/style.css"&gt;</w:t>
-      </w:r>
-    </w:p>
-    <w:p>
-      <w:pPr>
-        <w:rPr>
-          <w:rFonts w:ascii="Courier New" w:cs="Courier New" w:eastAsia="Courier New" w:hAnsi="Courier New"/>
-          <w:sz w:val="21"/>
-          <w:szCs w:val="21"/>
-          <w:highlight w:val="white"/>
-        </w:rPr>
-      </w:pPr>
-      <w:r>
-        <w:rPr>
-          <w:rFonts w:ascii="Courier New" w:cs="Courier New" w:eastAsia="Courier New" w:hAnsi="Courier New"/>
-          <w:sz w:val="21"/>
-          <w:szCs w:val="21"/>
-          <w:highlight w:val="white"/>
-          <w:rtl w:val="0"/>
-        </w:rPr>
-        <w:t xml:space="preserve">  &lt;link href="http://fonts.googleapis.com/css?family=Open+Sans" rel="stylesheet" type="text/css"&gt;</w:t>
+        <w:t xml:space="preserve">    &lt;link rel="stylesheet" href="css/style.css"&gt;</w:t>
+      </w:r>
+    </w:p>
+    <w:p>
+      <w:pPr>
+        <w:rPr>
+          <w:rFonts w:ascii="Courier New" w:cs="Courier New" w:eastAsia="Courier New" w:hAnsi="Courier New"/>
+          <w:sz w:val="21"/>
+          <w:szCs w:val="21"/>
+          <w:highlight w:val="white"/>
+        </w:rPr>
+      </w:pPr>
+      <w:r>
+        <w:rPr>
+          <w:rFonts w:ascii="Courier New" w:cs="Courier New" w:eastAsia="Courier New" w:hAnsi="Courier New"/>
+          <w:sz w:val="21"/>
+          <w:szCs w:val="21"/>
+          <w:highlight w:val="white"/>
+          <w:rtl w:val="0"/>
+        </w:rPr>
+        <w:t xml:space="preserve">    &lt;link href="http://fonts.googleapis.com/css?family=Open+Sans" rel="stylesheet" type="text/css"&gt;</w:t>
+      </w:r>
+    </w:p>
+    <w:p>
+      <w:pPr>
+        <w:rPr>
+          <w:rFonts w:ascii="Courier New" w:cs="Courier New" w:eastAsia="Courier New" w:hAnsi="Courier New"/>
+          <w:sz w:val="21"/>
+          <w:szCs w:val="21"/>
+          <w:highlight w:val="white"/>
+        </w:rPr>
+      </w:pPr>
+      <w:r>
+        <w:rPr>
+          <w:rFonts w:ascii="Courier New" w:cs="Courier New" w:eastAsia="Courier New" w:hAnsi="Courier New"/>
+          <w:sz w:val="21"/>
+          <w:szCs w:val="21"/>
+          <w:highlight w:val="white"/>
+          <w:rtl w:val="0"/>
+        </w:rPr>
+        <w:t xml:space="preserve">    &lt;link rel="stylesheet" href="https://maxcdn.bootstrapcdn.com/font-awesome/4.4.0/css/font-awesome.min.css"&gt;</w:t>
       </w:r>
     </w:p>
     <w:p>
@@ -299,50 +319,6 @@
         </w:rPr>
         <w:tab/>
         <w:tab/>
-        <w:t xml:space="preserve">&lt;body class="bodyColor"&gt;</w:t>
-      </w:r>
-    </w:p>
-    <w:p>
-      <w:pPr>
-        <w:rPr>
-          <w:rFonts w:ascii="Courier New" w:cs="Courier New" w:eastAsia="Courier New" w:hAnsi="Courier New"/>
-          <w:sz w:val="21"/>
-          <w:szCs w:val="21"/>
-          <w:highlight w:val="white"/>
-        </w:rPr>
-      </w:pPr>
-      <w:r>
-        <w:rPr>
-          <w:rFonts w:ascii="Courier New" w:cs="Courier New" w:eastAsia="Courier New" w:hAnsi="Courier New"/>
-          <w:sz w:val="21"/>
-          <w:szCs w:val="21"/>
-          <w:highlight w:val="white"/>
-          <w:rtl w:val="0"/>
-        </w:rPr>
-        <w:tab/>
-        <w:tab/>
-        <w:t xml:space="preserve">&lt;header&gt;</w:t>
-      </w:r>
-    </w:p>
-    <w:p>
-      <w:pPr>
-        <w:rPr>
-          <w:rFonts w:ascii="Courier New" w:cs="Courier New" w:eastAsia="Courier New" w:hAnsi="Courier New"/>
-          <w:sz w:val="21"/>
-          <w:szCs w:val="21"/>
-          <w:highlight w:val="white"/>
-        </w:rPr>
-      </w:pPr>
-      <w:r>
-        <w:rPr>
-          <w:rFonts w:ascii="Courier New" w:cs="Courier New" w:eastAsia="Courier New" w:hAnsi="Courier New"/>
-          <w:sz w:val="21"/>
-          <w:szCs w:val="21"/>
-          <w:highlight w:val="white"/>
-          <w:rtl w:val="0"/>
-        </w:rPr>
-        <w:tab/>
-        <w:tab/>
         <w:tab/>
       </w:r>
     </w:p>
@@ -383,7 +359,7 @@
           <w:highlight w:val="white"/>
           <w:rtl w:val="0"/>
         </w:rPr>
-        <w:t xml:space="preserve">                &lt;img class="logo" src="images/ig_logo_title.png" alt="logo" style="width: 320px; height: 130px;"&gt;</w:t>
+        <w:t xml:space="preserve">                &lt;a href="home.html"&gt;&lt;img class="logo" src="images/ig_logo_title.png" alt="logo" style="width: 320px; height: 130px;"&gt;&lt;/a&gt;</w:t>
       </w:r>
     </w:p>
     <w:p>
@@ -807,9 +783,7 @@
           <w:highlight w:val="white"/>
           <w:rtl w:val="0"/>
         </w:rPr>
-        <w:tab/>
-        <w:tab/>
-        <w:tab/>
+        <w:t xml:space="preserve">                    &lt;/ul&gt;</w:t>
       </w:r>
     </w:p>
     <w:p>
@@ -964,7 +938,7 @@
         </w:rPr>
         <w:tab/>
         <w:tab/>
-        <w:t xml:space="preserve">&lt;section id="content"&gt;</w:t>
+        <w:t xml:space="preserve">&lt;section class="content"&gt;</w:t>
       </w:r>
     </w:p>
     <w:p>
@@ -1007,7 +981,30 @@
           <w:highlight w:val="white"/>
           <w:rtl w:val="0"/>
         </w:rPr>
-        <w:t xml:space="preserve">            &lt;h3&gt;Training Module&lt;/h3&gt;</w:t>
+        <w:t xml:space="preserve">            &lt;h1&gt;TRAINING MODULE&lt;/h1&gt;</w:t>
+      </w:r>
+    </w:p>
+    <w:p>
+      <w:pPr>
+        <w:rPr>
+          <w:rFonts w:ascii="Courier New" w:cs="Courier New" w:eastAsia="Courier New" w:hAnsi="Courier New"/>
+          <w:sz w:val="21"/>
+          <w:szCs w:val="21"/>
+          <w:highlight w:val="white"/>
+        </w:rPr>
+      </w:pPr>
+      <w:r>
+        <w:rPr>
+          <w:rFonts w:ascii="Courier New" w:cs="Courier New" w:eastAsia="Courier New" w:hAnsi="Courier New"/>
+          <w:sz w:val="21"/>
+          <w:szCs w:val="21"/>
+          <w:highlight w:val="white"/>
+          <w:rtl w:val="0"/>
+        </w:rPr>
+        <w:tab/>
+        <w:tab/>
+        <w:tab/>
+        <w:t xml:space="preserve">&lt;br&gt;</w:t>
       </w:r>
     </w:p>
     <w:p>
@@ -1047,47 +1044,67 @@
           <w:highlight w:val="white"/>
           <w:rtl w:val="0"/>
         </w:rPr>
-        <w:t xml:space="preserve">                &lt;p&gt;Active Shooting: an individual actively engaged in killing or attempting</w:t>
-      </w:r>
-    </w:p>
-    <w:p>
-      <w:pPr>
-        <w:rPr>
-          <w:rFonts w:ascii="Courier New" w:cs="Courier New" w:eastAsia="Courier New" w:hAnsi="Courier New"/>
-          <w:sz w:val="21"/>
-          <w:szCs w:val="21"/>
-          <w:highlight w:val="white"/>
-        </w:rPr>
-      </w:pPr>
-      <w:r>
-        <w:rPr>
-          <w:rFonts w:ascii="Courier New" w:cs="Courier New" w:eastAsia="Courier New" w:hAnsi="Courier New"/>
-          <w:sz w:val="21"/>
-          <w:szCs w:val="21"/>
-          <w:highlight w:val="white"/>
-          <w:rtl w:val="0"/>
-        </w:rPr>
-        <w:t xml:space="preserve">                to kill people in a confined and populated area.&lt;/p&gt;</w:t>
-      </w:r>
-    </w:p>
-    <w:p>
-      <w:pPr>
-        <w:rPr>
-          <w:rFonts w:ascii="Courier New" w:cs="Courier New" w:eastAsia="Courier New" w:hAnsi="Courier New"/>
-          <w:sz w:val="21"/>
-          <w:szCs w:val="21"/>
-          <w:highlight w:val="white"/>
-        </w:rPr>
-      </w:pPr>
-      <w:r>
-        <w:rPr>
-          <w:rFonts w:ascii="Courier New" w:cs="Courier New" w:eastAsia="Courier New" w:hAnsi="Courier New"/>
-          <w:sz w:val="21"/>
-          <w:szCs w:val="21"/>
-          <w:highlight w:val="white"/>
-          <w:rtl w:val="0"/>
-        </w:rPr>
-        <w:t xml:space="preserve">                &lt;p&gt;Goal: to teach people what to do if they are in an active shooting event.&lt;/p&gt;</w:t>
+        <w:t xml:space="preserve">                &lt;h3&gt;What is an "Active Shooter?"&lt;/h3&gt;</w:t>
+      </w:r>
+    </w:p>
+    <w:p>
+      <w:pPr>
+        <w:rPr>
+          <w:rFonts w:ascii="Courier New" w:cs="Courier New" w:eastAsia="Courier New" w:hAnsi="Courier New"/>
+          <w:sz w:val="21"/>
+          <w:szCs w:val="21"/>
+          <w:highlight w:val="white"/>
+        </w:rPr>
+      </w:pPr>
+      <w:r>
+        <w:rPr>
+          <w:rFonts w:ascii="Courier New" w:cs="Courier New" w:eastAsia="Courier New" w:hAnsi="Courier New"/>
+          <w:sz w:val="21"/>
+          <w:szCs w:val="21"/>
+          <w:highlight w:val="white"/>
+          <w:rtl w:val="0"/>
+        </w:rPr>
+        <w:t xml:space="preserve">                &lt;p&gt;It is an individual actively engaged in killing or attempting</w:t>
+      </w:r>
+    </w:p>
+    <w:p>
+      <w:pPr>
+        <w:rPr>
+          <w:rFonts w:ascii="Courier New" w:cs="Courier New" w:eastAsia="Courier New" w:hAnsi="Courier New"/>
+          <w:sz w:val="21"/>
+          <w:szCs w:val="21"/>
+          <w:highlight w:val="white"/>
+        </w:rPr>
+      </w:pPr>
+      <w:r>
+        <w:rPr>
+          <w:rFonts w:ascii="Courier New" w:cs="Courier New" w:eastAsia="Courier New" w:hAnsi="Courier New"/>
+          <w:sz w:val="21"/>
+          <w:szCs w:val="21"/>
+          <w:highlight w:val="white"/>
+          <w:rtl w:val="0"/>
+        </w:rPr>
+        <w:t xml:space="preserve">                to kill people in a confined and populated area.&lt;/p&gt;&lt;br&gt;</w:t>
+      </w:r>
+    </w:p>
+    <w:p>
+      <w:pPr>
+        <w:rPr>
+          <w:rFonts w:ascii="Courier New" w:cs="Courier New" w:eastAsia="Courier New" w:hAnsi="Courier New"/>
+          <w:sz w:val="21"/>
+          <w:szCs w:val="21"/>
+          <w:highlight w:val="white"/>
+        </w:rPr>
+      </w:pPr>
+      <w:r>
+        <w:rPr>
+          <w:rFonts w:ascii="Courier New" w:cs="Courier New" w:eastAsia="Courier New" w:hAnsi="Courier New"/>
+          <w:sz w:val="21"/>
+          <w:szCs w:val="21"/>
+          <w:highlight w:val="white"/>
+          <w:rtl w:val="0"/>
+        </w:rPr>
+        <w:t xml:space="preserve">                &lt;p&gt;Our goal for training module is to teach people what to do if they are in an active shooting event.&lt;/p&gt;&lt;br&gt;</w:t>
       </w:r>
     </w:p>
     <w:p>
@@ -1127,46 +1144,6 @@
           <w:highlight w:val="white"/>
           <w:rtl w:val="0"/>
         </w:rPr>
-        <w:t xml:space="preserve">            &lt;h4&gt;&lt;u&gt;Module 1: Recognition&lt;/u&gt;&lt;/h4&gt;</w:t>
-      </w:r>
-    </w:p>
-    <w:p>
-      <w:pPr>
-        <w:rPr>
-          <w:rFonts w:ascii="Courier New" w:cs="Courier New" w:eastAsia="Courier New" w:hAnsi="Courier New"/>
-          <w:sz w:val="21"/>
-          <w:szCs w:val="21"/>
-          <w:highlight w:val="white"/>
-        </w:rPr>
-      </w:pPr>
-      <w:r>
-        <w:rPr>
-          <w:rFonts w:ascii="Courier New" w:cs="Courier New" w:eastAsia="Courier New" w:hAnsi="Courier New"/>
-          <w:sz w:val="21"/>
-          <w:szCs w:val="21"/>
-          <w:highlight w:val="white"/>
-          <w:rtl w:val="0"/>
-        </w:rPr>
-        <w:t xml:space="preserve">            &lt;article&gt;</w:t>
-      </w:r>
-    </w:p>
-    <w:p>
-      <w:pPr>
-        <w:rPr>
-          <w:rFonts w:ascii="Courier New" w:cs="Courier New" w:eastAsia="Courier New" w:hAnsi="Courier New"/>
-          <w:sz w:val="21"/>
-          <w:szCs w:val="21"/>
-          <w:highlight w:val="white"/>
-        </w:rPr>
-      </w:pPr>
-      <w:r>
-        <w:rPr>
-          <w:rFonts w:ascii="Courier New" w:cs="Courier New" w:eastAsia="Courier New" w:hAnsi="Courier New"/>
-          <w:sz w:val="21"/>
-          <w:szCs w:val="21"/>
-          <w:highlight w:val="white"/>
-          <w:rtl w:val="0"/>
-        </w:rPr>
         <w:t xml:space="preserve">            </w:t>
       </w:r>
     </w:p>
@@ -1187,47 +1164,1657 @@
           <w:highlight w:val="white"/>
           <w:rtl w:val="0"/>
         </w:rPr>
-        <w:t xml:space="preserve">            &lt;/article&gt;</w:t>
-      </w:r>
-    </w:p>
-    <w:p>
-      <w:pPr>
-        <w:rPr>
-          <w:rFonts w:ascii="Courier New" w:cs="Courier New" w:eastAsia="Courier New" w:hAnsi="Courier New"/>
-          <w:sz w:val="21"/>
-          <w:szCs w:val="21"/>
-          <w:highlight w:val="white"/>
-        </w:rPr>
-      </w:pPr>
-      <w:r>
-        <w:rPr>
-          <w:rFonts w:ascii="Courier New" w:cs="Courier New" w:eastAsia="Courier New" w:hAnsi="Courier New"/>
-          <w:sz w:val="21"/>
-          <w:szCs w:val="21"/>
-          <w:highlight w:val="white"/>
-          <w:rtl w:val="0"/>
-        </w:rPr>
-        <w:t xml:space="preserve">            &lt;h4&gt;&lt;u&gt;Module 2: Prevention&lt;/u&gt;&lt;/h4&gt;</w:t>
-      </w:r>
-    </w:p>
-    <w:p>
-      <w:pPr>
-        <w:rPr>
-          <w:rFonts w:ascii="Courier New" w:cs="Courier New" w:eastAsia="Courier New" w:hAnsi="Courier New"/>
-          <w:sz w:val="21"/>
-          <w:szCs w:val="21"/>
-          <w:highlight w:val="white"/>
-        </w:rPr>
-      </w:pPr>
-      <w:r>
-        <w:rPr>
-          <w:rFonts w:ascii="Courier New" w:cs="Courier New" w:eastAsia="Courier New" w:hAnsi="Courier New"/>
-          <w:sz w:val="21"/>
-          <w:szCs w:val="21"/>
-          <w:highlight w:val="white"/>
-          <w:rtl w:val="0"/>
-        </w:rPr>
-        <w:t xml:space="preserve">            &lt;article&gt;</w:t>
+        <w:t xml:space="preserve">            &lt;section class="container"&gt;</w:t>
+      </w:r>
+    </w:p>
+    <w:p>
+      <w:pPr>
+        <w:rPr>
+          <w:rFonts w:ascii="Courier New" w:cs="Courier New" w:eastAsia="Courier New" w:hAnsi="Courier New"/>
+          <w:sz w:val="21"/>
+          <w:szCs w:val="21"/>
+          <w:highlight w:val="white"/>
+        </w:rPr>
+      </w:pPr>
+      <w:r>
+        <w:rPr>
+          <w:rFonts w:ascii="Courier New" w:cs="Courier New" w:eastAsia="Courier New" w:hAnsi="Courier New"/>
+          <w:sz w:val="21"/>
+          <w:szCs w:val="21"/>
+          <w:highlight w:val="white"/>
+          <w:rtl w:val="0"/>
+        </w:rPr>
+        <w:t xml:space="preserve">            &lt;ul class="collapsible" data-collapsible="expandable"&gt;</w:t>
+      </w:r>
+    </w:p>
+    <w:p>
+      <w:pPr>
+        <w:rPr>
+          <w:rFonts w:ascii="Courier New" w:cs="Courier New" w:eastAsia="Courier New" w:hAnsi="Courier New"/>
+          <w:sz w:val="21"/>
+          <w:szCs w:val="21"/>
+          <w:highlight w:val="white"/>
+        </w:rPr>
+      </w:pPr>
+      <w:r>
+        <w:rPr>
+          <w:rFonts w:ascii="Courier New" w:cs="Courier New" w:eastAsia="Courier New" w:hAnsi="Courier New"/>
+          <w:sz w:val="21"/>
+          <w:szCs w:val="21"/>
+          <w:highlight w:val="white"/>
+          <w:rtl w:val="0"/>
+        </w:rPr>
+        <w:t xml:space="preserve">                &lt;li id="firstlist"&gt;</w:t>
+      </w:r>
+    </w:p>
+    <w:p>
+      <w:pPr>
+        <w:rPr>
+          <w:rFonts w:ascii="Courier New" w:cs="Courier New" w:eastAsia="Courier New" w:hAnsi="Courier New"/>
+          <w:sz w:val="21"/>
+          <w:szCs w:val="21"/>
+          <w:highlight w:val="white"/>
+        </w:rPr>
+      </w:pPr>
+      <w:r>
+        <w:rPr>
+          <w:rFonts w:ascii="Courier New" w:cs="Courier New" w:eastAsia="Courier New" w:hAnsi="Courier New"/>
+          <w:sz w:val="21"/>
+          <w:szCs w:val="21"/>
+          <w:highlight w:val="white"/>
+          <w:rtl w:val="0"/>
+        </w:rPr>
+        <w:t xml:space="preserve">                    &lt;section class="collapsible-header"&gt;&lt;i class="fa fa-chevron-right"&gt;&lt;/i&gt;&lt;u&gt;Getting Informed&lt;/u&gt;&lt;/section&gt;</w:t>
+      </w:r>
+    </w:p>
+    <w:p>
+      <w:pPr>
+        <w:rPr>
+          <w:rFonts w:ascii="Courier New" w:cs="Courier New" w:eastAsia="Courier New" w:hAnsi="Courier New"/>
+          <w:sz w:val="21"/>
+          <w:szCs w:val="21"/>
+          <w:highlight w:val="white"/>
+        </w:rPr>
+      </w:pPr>
+      <w:r>
+        <w:rPr>
+          <w:rFonts w:ascii="Courier New" w:cs="Courier New" w:eastAsia="Courier New" w:hAnsi="Courier New"/>
+          <w:sz w:val="21"/>
+          <w:szCs w:val="21"/>
+          <w:highlight w:val="white"/>
+          <w:rtl w:val="0"/>
+        </w:rPr>
+        <w:t xml:space="preserve">                    &lt;section class="collapsible-body"&gt;</w:t>
+      </w:r>
+    </w:p>
+    <w:p>
+      <w:pPr>
+        <w:rPr>
+          <w:rFonts w:ascii="Courier New" w:cs="Courier New" w:eastAsia="Courier New" w:hAnsi="Courier New"/>
+          <w:sz w:val="21"/>
+          <w:szCs w:val="21"/>
+          <w:highlight w:val="white"/>
+        </w:rPr>
+      </w:pPr>
+      <w:r>
+        <w:rPr>
+          <w:rFonts w:ascii="Courier New" w:cs="Courier New" w:eastAsia="Courier New" w:hAnsi="Courier New"/>
+          <w:sz w:val="21"/>
+          <w:szCs w:val="21"/>
+          <w:highlight w:val="white"/>
+          <w:rtl w:val="0"/>
+        </w:rPr>
+        <w:t xml:space="preserve">                        &lt;ul class="training-list"&gt;</w:t>
+      </w:r>
+    </w:p>
+    <w:p>
+      <w:pPr>
+        <w:rPr>
+          <w:rFonts w:ascii="Courier New" w:cs="Courier New" w:eastAsia="Courier New" w:hAnsi="Courier New"/>
+          <w:sz w:val="21"/>
+          <w:szCs w:val="21"/>
+          <w:highlight w:val="white"/>
+        </w:rPr>
+      </w:pPr>
+      <w:r>
+        <w:rPr>
+          <w:rFonts w:ascii="Courier New" w:cs="Courier New" w:eastAsia="Courier New" w:hAnsi="Courier New"/>
+          <w:sz w:val="21"/>
+          <w:szCs w:val="21"/>
+          <w:highlight w:val="white"/>
+          <w:rtl w:val="0"/>
+        </w:rPr>
+        <w:t xml:space="preserve">                            &lt;li&gt;Sign up for an active shooter training.&lt;/li&gt;</w:t>
+      </w:r>
+    </w:p>
+    <w:p>
+      <w:pPr>
+        <w:rPr>
+          <w:rFonts w:ascii="Courier New" w:cs="Courier New" w:eastAsia="Courier New" w:hAnsi="Courier New"/>
+          <w:sz w:val="21"/>
+          <w:szCs w:val="21"/>
+          <w:highlight w:val="white"/>
+        </w:rPr>
+      </w:pPr>
+      <w:r>
+        <w:rPr>
+          <w:rFonts w:ascii="Courier New" w:cs="Courier New" w:eastAsia="Courier New" w:hAnsi="Courier New"/>
+          <w:sz w:val="21"/>
+          <w:szCs w:val="21"/>
+          <w:highlight w:val="white"/>
+          <w:rtl w:val="0"/>
+        </w:rPr>
+        <w:t xml:space="preserve">                            &lt;li&gt;If you see something, say something to an authority right away.&lt;/li&gt;</w:t>
+      </w:r>
+    </w:p>
+    <w:p>
+      <w:pPr>
+        <w:rPr>
+          <w:rFonts w:ascii="Courier New" w:cs="Courier New" w:eastAsia="Courier New" w:hAnsi="Courier New"/>
+          <w:sz w:val="21"/>
+          <w:szCs w:val="21"/>
+          <w:highlight w:val="white"/>
+        </w:rPr>
+      </w:pPr>
+      <w:r>
+        <w:rPr>
+          <w:rFonts w:ascii="Courier New" w:cs="Courier New" w:eastAsia="Courier New" w:hAnsi="Courier New"/>
+          <w:sz w:val="21"/>
+          <w:szCs w:val="21"/>
+          <w:highlight w:val="white"/>
+          <w:rtl w:val="0"/>
+        </w:rPr>
+        <w:t xml:space="preserve">                            &lt;li&gt;Sign up to receive local emergency alerts and register your work </w:t>
+      </w:r>
+    </w:p>
+    <w:p>
+      <w:pPr>
+        <w:rPr>
+          <w:rFonts w:ascii="Courier New" w:cs="Courier New" w:eastAsia="Courier New" w:hAnsi="Courier New"/>
+          <w:sz w:val="21"/>
+          <w:szCs w:val="21"/>
+          <w:highlight w:val="white"/>
+        </w:rPr>
+      </w:pPr>
+      <w:r>
+        <w:rPr>
+          <w:rFonts w:ascii="Courier New" w:cs="Courier New" w:eastAsia="Courier New" w:hAnsi="Courier New"/>
+          <w:sz w:val="21"/>
+          <w:szCs w:val="21"/>
+          <w:highlight w:val="white"/>
+          <w:rtl w:val="0"/>
+        </w:rPr>
+        <w:t xml:space="preserve">                                and personal contact information with any work sponsored alert system.&lt;/li&gt;</w:t>
+      </w:r>
+    </w:p>
+    <w:p>
+      <w:pPr>
+        <w:rPr>
+          <w:rFonts w:ascii="Courier New" w:cs="Courier New" w:eastAsia="Courier New" w:hAnsi="Courier New"/>
+          <w:sz w:val="21"/>
+          <w:szCs w:val="21"/>
+          <w:highlight w:val="white"/>
+        </w:rPr>
+      </w:pPr>
+      <w:r>
+        <w:rPr>
+          <w:rFonts w:ascii="Courier New" w:cs="Courier New" w:eastAsia="Courier New" w:hAnsi="Courier New"/>
+          <w:sz w:val="21"/>
+          <w:szCs w:val="21"/>
+          <w:highlight w:val="white"/>
+          <w:rtl w:val="0"/>
+        </w:rPr>
+        <w:t xml:space="preserve">                            &lt;li&gt;Be aware of your environment and any possible dangers.&lt;/li&gt;</w:t>
+      </w:r>
+    </w:p>
+    <w:p>
+      <w:pPr>
+        <w:rPr>
+          <w:rFonts w:ascii="Courier New" w:cs="Courier New" w:eastAsia="Courier New" w:hAnsi="Courier New"/>
+          <w:sz w:val="21"/>
+          <w:szCs w:val="21"/>
+          <w:highlight w:val="white"/>
+        </w:rPr>
+      </w:pPr>
+      <w:r>
+        <w:rPr>
+          <w:rFonts w:ascii="Courier New" w:cs="Courier New" w:eastAsia="Courier New" w:hAnsi="Courier New"/>
+          <w:sz w:val="21"/>
+          <w:szCs w:val="21"/>
+          <w:highlight w:val="white"/>
+          <w:rtl w:val="0"/>
+        </w:rPr>
+        <w:t xml:space="preserve">                        &lt;/ul&gt;</w:t>
+      </w:r>
+    </w:p>
+    <w:p>
+      <w:pPr>
+        <w:rPr>
+          <w:rFonts w:ascii="Courier New" w:cs="Courier New" w:eastAsia="Courier New" w:hAnsi="Courier New"/>
+          <w:sz w:val="21"/>
+          <w:szCs w:val="21"/>
+          <w:highlight w:val="white"/>
+        </w:rPr>
+      </w:pPr>
+      <w:r>
+        <w:rPr>
+          <w:rFonts w:ascii="Courier New" w:cs="Courier New" w:eastAsia="Courier New" w:hAnsi="Courier New"/>
+          <w:sz w:val="21"/>
+          <w:szCs w:val="21"/>
+          <w:highlight w:val="white"/>
+          <w:rtl w:val="0"/>
+        </w:rPr>
+        <w:t xml:space="preserve">                    &lt;/section&gt;</w:t>
+      </w:r>
+    </w:p>
+    <w:p>
+      <w:pPr>
+        <w:rPr>
+          <w:rFonts w:ascii="Courier New" w:cs="Courier New" w:eastAsia="Courier New" w:hAnsi="Courier New"/>
+          <w:sz w:val="21"/>
+          <w:szCs w:val="21"/>
+          <w:highlight w:val="white"/>
+        </w:rPr>
+      </w:pPr>
+      <w:r>
+        <w:rPr>
+          <w:rFonts w:ascii="Courier New" w:cs="Courier New" w:eastAsia="Courier New" w:hAnsi="Courier New"/>
+          <w:sz w:val="21"/>
+          <w:szCs w:val="21"/>
+          <w:highlight w:val="white"/>
+          <w:rtl w:val="0"/>
+        </w:rPr>
+        <w:t xml:space="preserve">                &lt;/li&gt;</w:t>
+      </w:r>
+    </w:p>
+    <w:p>
+      <w:pPr>
+        <w:rPr>
+          <w:rFonts w:ascii="Courier New" w:cs="Courier New" w:eastAsia="Courier New" w:hAnsi="Courier New"/>
+          <w:sz w:val="21"/>
+          <w:szCs w:val="21"/>
+          <w:highlight w:val="white"/>
+        </w:rPr>
+      </w:pPr>
+      <w:r>
+        <w:rPr>
+          <w:rFonts w:ascii="Courier New" w:cs="Courier New" w:eastAsia="Courier New" w:hAnsi="Courier New"/>
+          <w:sz w:val="21"/>
+          <w:szCs w:val="21"/>
+          <w:highlight w:val="white"/>
+          <w:rtl w:val="0"/>
+        </w:rPr>
+        <w:t xml:space="preserve">                &lt;li&gt;</w:t>
+      </w:r>
+    </w:p>
+    <w:p>
+      <w:pPr>
+        <w:rPr>
+          <w:rFonts w:ascii="Courier New" w:cs="Courier New" w:eastAsia="Courier New" w:hAnsi="Courier New"/>
+          <w:sz w:val="21"/>
+          <w:szCs w:val="21"/>
+          <w:highlight w:val="white"/>
+        </w:rPr>
+      </w:pPr>
+      <w:r>
+        <w:rPr>
+          <w:rFonts w:ascii="Courier New" w:cs="Courier New" w:eastAsia="Courier New" w:hAnsi="Courier New"/>
+          <w:sz w:val="21"/>
+          <w:szCs w:val="21"/>
+          <w:highlight w:val="white"/>
+          <w:rtl w:val="0"/>
+        </w:rPr>
+        <w:t xml:space="preserve">                    &lt;section class="collapsible-header"&gt;&lt;i class="fa fa-chevron-right"&gt;&lt;/i&gt;&lt;u&gt;Make a Plan&lt;/u&gt;&lt;/section&gt;</w:t>
+      </w:r>
+    </w:p>
+    <w:p>
+      <w:pPr>
+        <w:rPr>
+          <w:rFonts w:ascii="Courier New" w:cs="Courier New" w:eastAsia="Courier New" w:hAnsi="Courier New"/>
+          <w:sz w:val="21"/>
+          <w:szCs w:val="21"/>
+          <w:highlight w:val="white"/>
+        </w:rPr>
+      </w:pPr>
+      <w:r>
+        <w:rPr>
+          <w:rFonts w:ascii="Courier New" w:cs="Courier New" w:eastAsia="Courier New" w:hAnsi="Courier New"/>
+          <w:sz w:val="21"/>
+          <w:szCs w:val="21"/>
+          <w:highlight w:val="white"/>
+          <w:rtl w:val="0"/>
+        </w:rPr>
+        <w:t xml:space="preserve">                    &lt;section class="collapsible-body"&gt;</w:t>
+      </w:r>
+    </w:p>
+    <w:p>
+      <w:pPr>
+        <w:rPr>
+          <w:rFonts w:ascii="Courier New" w:cs="Courier New" w:eastAsia="Courier New" w:hAnsi="Courier New"/>
+          <w:sz w:val="21"/>
+          <w:szCs w:val="21"/>
+          <w:highlight w:val="white"/>
+        </w:rPr>
+      </w:pPr>
+      <w:r>
+        <w:rPr>
+          <w:rFonts w:ascii="Courier New" w:cs="Courier New" w:eastAsia="Courier New" w:hAnsi="Courier New"/>
+          <w:sz w:val="21"/>
+          <w:szCs w:val="21"/>
+          <w:highlight w:val="white"/>
+          <w:rtl w:val="0"/>
+        </w:rPr>
+        <w:t xml:space="preserve">                        &lt;ul class="training-list"&gt;</w:t>
+      </w:r>
+    </w:p>
+    <w:p>
+      <w:pPr>
+        <w:rPr>
+          <w:rFonts w:ascii="Courier New" w:cs="Courier New" w:eastAsia="Courier New" w:hAnsi="Courier New"/>
+          <w:sz w:val="21"/>
+          <w:szCs w:val="21"/>
+          <w:highlight w:val="white"/>
+        </w:rPr>
+      </w:pPr>
+      <w:r>
+        <w:rPr>
+          <w:rFonts w:ascii="Courier New" w:cs="Courier New" w:eastAsia="Courier New" w:hAnsi="Courier New"/>
+          <w:sz w:val="21"/>
+          <w:szCs w:val="21"/>
+          <w:highlight w:val="white"/>
+          <w:rtl w:val="0"/>
+        </w:rPr>
+        <w:t xml:space="preserve">                            &lt;li&gt;Make a plan with your family, and ensure everyone knows what they would do, if confronted with an active shooter.&lt;/li&gt;</w:t>
+      </w:r>
+    </w:p>
+    <w:p>
+      <w:pPr>
+        <w:rPr>
+          <w:rFonts w:ascii="Courier New" w:cs="Courier New" w:eastAsia="Courier New" w:hAnsi="Courier New"/>
+          <w:sz w:val="21"/>
+          <w:szCs w:val="21"/>
+          <w:highlight w:val="white"/>
+        </w:rPr>
+      </w:pPr>
+      <w:r>
+        <w:rPr>
+          <w:rFonts w:ascii="Courier New" w:cs="Courier New" w:eastAsia="Courier New" w:hAnsi="Courier New"/>
+          <w:sz w:val="21"/>
+          <w:szCs w:val="21"/>
+          <w:highlight w:val="white"/>
+          <w:rtl w:val="0"/>
+        </w:rPr>
+        <w:t xml:space="preserve">                            &lt;li&gt;Look for the two nearest exits anywhere you go, and have an escape path in mind &amp;amp; identify places you could hide.&lt;/li&gt;</w:t>
+      </w:r>
+    </w:p>
+    <w:p>
+      <w:pPr>
+        <w:rPr>
+          <w:rFonts w:ascii="Courier New" w:cs="Courier New" w:eastAsia="Courier New" w:hAnsi="Courier New"/>
+          <w:sz w:val="21"/>
+          <w:szCs w:val="21"/>
+          <w:highlight w:val="white"/>
+        </w:rPr>
+      </w:pPr>
+      <w:r>
+        <w:rPr>
+          <w:rFonts w:ascii="Courier New" w:cs="Courier New" w:eastAsia="Courier New" w:hAnsi="Courier New"/>
+          <w:sz w:val="21"/>
+          <w:szCs w:val="21"/>
+          <w:highlight w:val="white"/>
+          <w:rtl w:val="0"/>
+        </w:rPr>
+        <w:t xml:space="preserve">                            &lt;li&gt;Understand the plans for individuals with disabilities or other access and functional needs.&lt;/li&gt;</w:t>
+      </w:r>
+    </w:p>
+    <w:p>
+      <w:pPr>
+        <w:rPr>
+          <w:rFonts w:ascii="Courier New" w:cs="Courier New" w:eastAsia="Courier New" w:hAnsi="Courier New"/>
+          <w:sz w:val="21"/>
+          <w:szCs w:val="21"/>
+          <w:highlight w:val="white"/>
+        </w:rPr>
+      </w:pPr>
+      <w:r>
+        <w:rPr>
+          <w:rFonts w:ascii="Courier New" w:cs="Courier New" w:eastAsia="Courier New" w:hAnsi="Courier New"/>
+          <w:sz w:val="21"/>
+          <w:szCs w:val="21"/>
+          <w:highlight w:val="white"/>
+          <w:rtl w:val="0"/>
+        </w:rPr>
+        <w:t xml:space="preserve">                        &lt;/ul&gt;</w:t>
+      </w:r>
+    </w:p>
+    <w:p>
+      <w:pPr>
+        <w:rPr>
+          <w:rFonts w:ascii="Courier New" w:cs="Courier New" w:eastAsia="Courier New" w:hAnsi="Courier New"/>
+          <w:sz w:val="21"/>
+          <w:szCs w:val="21"/>
+          <w:highlight w:val="white"/>
+        </w:rPr>
+      </w:pPr>
+      <w:r>
+        <w:rPr>
+          <w:rFonts w:ascii="Courier New" w:cs="Courier New" w:eastAsia="Courier New" w:hAnsi="Courier New"/>
+          <w:sz w:val="21"/>
+          <w:szCs w:val="21"/>
+          <w:highlight w:val="white"/>
+          <w:rtl w:val="0"/>
+        </w:rPr>
+        <w:t xml:space="preserve">                    &lt;/section&gt;</w:t>
+      </w:r>
+    </w:p>
+    <w:p>
+      <w:pPr>
+        <w:rPr>
+          <w:rFonts w:ascii="Courier New" w:cs="Courier New" w:eastAsia="Courier New" w:hAnsi="Courier New"/>
+          <w:sz w:val="21"/>
+          <w:szCs w:val="21"/>
+          <w:highlight w:val="white"/>
+        </w:rPr>
+      </w:pPr>
+      <w:r>
+        <w:rPr>
+          <w:rFonts w:ascii="Courier New" w:cs="Courier New" w:eastAsia="Courier New" w:hAnsi="Courier New"/>
+          <w:sz w:val="21"/>
+          <w:szCs w:val="21"/>
+          <w:highlight w:val="white"/>
+          <w:rtl w:val="0"/>
+        </w:rPr>
+        <w:t xml:space="preserve">                &lt;/li&gt;</w:t>
+      </w:r>
+    </w:p>
+    <w:p>
+      <w:pPr>
+        <w:rPr>
+          <w:rFonts w:ascii="Courier New" w:cs="Courier New" w:eastAsia="Courier New" w:hAnsi="Courier New"/>
+          <w:sz w:val="21"/>
+          <w:szCs w:val="21"/>
+          <w:highlight w:val="white"/>
+        </w:rPr>
+      </w:pPr>
+      <w:r>
+        <w:rPr>
+          <w:rFonts w:ascii="Courier New" w:cs="Courier New" w:eastAsia="Courier New" w:hAnsi="Courier New"/>
+          <w:sz w:val="21"/>
+          <w:szCs w:val="21"/>
+          <w:highlight w:val="white"/>
+          <w:rtl w:val="0"/>
+        </w:rPr>
+        <w:t xml:space="preserve">                &lt;li&gt;</w:t>
+      </w:r>
+    </w:p>
+    <w:p>
+      <w:pPr>
+        <w:rPr>
+          <w:rFonts w:ascii="Courier New" w:cs="Courier New" w:eastAsia="Courier New" w:hAnsi="Courier New"/>
+          <w:sz w:val="21"/>
+          <w:szCs w:val="21"/>
+          <w:highlight w:val="white"/>
+        </w:rPr>
+      </w:pPr>
+      <w:r>
+        <w:rPr>
+          <w:rFonts w:ascii="Courier New" w:cs="Courier New" w:eastAsia="Courier New" w:hAnsi="Courier New"/>
+          <w:sz w:val="21"/>
+          <w:szCs w:val="21"/>
+          <w:highlight w:val="white"/>
+          <w:rtl w:val="0"/>
+        </w:rPr>
+        <w:t xml:space="preserve">                    &lt;section class="collapsible-header"&gt;&lt;i class="fa fa-chevron-right"&gt;&lt;/i&gt;&lt;u&gt;What to Do During an Active Shooting Event&lt;/u&gt;&lt;/section&gt;</w:t>
+      </w:r>
+    </w:p>
+    <w:p>
+      <w:pPr>
+        <w:rPr>
+          <w:rFonts w:ascii="Courier New" w:cs="Courier New" w:eastAsia="Courier New" w:hAnsi="Courier New"/>
+          <w:sz w:val="21"/>
+          <w:szCs w:val="21"/>
+          <w:highlight w:val="white"/>
+        </w:rPr>
+      </w:pPr>
+      <w:r>
+        <w:rPr>
+          <w:rFonts w:ascii="Courier New" w:cs="Courier New" w:eastAsia="Courier New" w:hAnsi="Courier New"/>
+          <w:sz w:val="21"/>
+          <w:szCs w:val="21"/>
+          <w:highlight w:val="white"/>
+          <w:rtl w:val="0"/>
+        </w:rPr>
+        <w:t xml:space="preserve">                    &lt;section class="collapsible-body"&gt;</w:t>
+      </w:r>
+    </w:p>
+    <w:p>
+      <w:pPr>
+        <w:rPr>
+          <w:rFonts w:ascii="Courier New" w:cs="Courier New" w:eastAsia="Courier New" w:hAnsi="Courier New"/>
+          <w:sz w:val="21"/>
+          <w:szCs w:val="21"/>
+          <w:highlight w:val="white"/>
+        </w:rPr>
+      </w:pPr>
+      <w:r>
+        <w:rPr>
+          <w:rFonts w:ascii="Courier New" w:cs="Courier New" w:eastAsia="Courier New" w:hAnsi="Courier New"/>
+          <w:sz w:val="21"/>
+          <w:szCs w:val="21"/>
+          <w:highlight w:val="white"/>
+          <w:rtl w:val="0"/>
+        </w:rPr>
+        <w:t xml:space="preserve">                        &lt;h5&gt;&amp;emsp;&amp;emsp;RUN and escape, if possible.&lt;/h5&gt;</w:t>
+      </w:r>
+    </w:p>
+    <w:p>
+      <w:pPr>
+        <w:rPr>
+          <w:rFonts w:ascii="Courier New" w:cs="Courier New" w:eastAsia="Courier New" w:hAnsi="Courier New"/>
+          <w:sz w:val="21"/>
+          <w:szCs w:val="21"/>
+          <w:highlight w:val="white"/>
+        </w:rPr>
+      </w:pPr>
+      <w:r>
+        <w:rPr>
+          <w:rFonts w:ascii="Courier New" w:cs="Courier New" w:eastAsia="Courier New" w:hAnsi="Courier New"/>
+          <w:sz w:val="21"/>
+          <w:szCs w:val="21"/>
+          <w:highlight w:val="white"/>
+          <w:rtl w:val="0"/>
+        </w:rPr>
+        <w:t xml:space="preserve">                    &lt;ul class="training-list"&gt;</w:t>
+      </w:r>
+    </w:p>
+    <w:p>
+      <w:pPr>
+        <w:rPr>
+          <w:rFonts w:ascii="Courier New" w:cs="Courier New" w:eastAsia="Courier New" w:hAnsi="Courier New"/>
+          <w:sz w:val="21"/>
+          <w:szCs w:val="21"/>
+          <w:highlight w:val="white"/>
+        </w:rPr>
+      </w:pPr>
+      <w:r>
+        <w:rPr>
+          <w:rFonts w:ascii="Courier New" w:cs="Courier New" w:eastAsia="Courier New" w:hAnsi="Courier New"/>
+          <w:sz w:val="21"/>
+          <w:szCs w:val="21"/>
+          <w:highlight w:val="white"/>
+          <w:rtl w:val="0"/>
+        </w:rPr>
+        <w:t xml:space="preserve">                        &lt;li&gt;Getting away from the shooter or shooters is the top priority.&lt;/li&gt;</w:t>
+      </w:r>
+    </w:p>
+    <w:p>
+      <w:pPr>
+        <w:rPr>
+          <w:rFonts w:ascii="Courier New" w:cs="Courier New" w:eastAsia="Courier New" w:hAnsi="Courier New"/>
+          <w:sz w:val="21"/>
+          <w:szCs w:val="21"/>
+          <w:highlight w:val="white"/>
+        </w:rPr>
+      </w:pPr>
+      <w:r>
+        <w:rPr>
+          <w:rFonts w:ascii="Courier New" w:cs="Courier New" w:eastAsia="Courier New" w:hAnsi="Courier New"/>
+          <w:sz w:val="21"/>
+          <w:szCs w:val="21"/>
+          <w:highlight w:val="white"/>
+          <w:rtl w:val="0"/>
+        </w:rPr>
+        <w:t xml:space="preserve">                        &lt;li&gt;Leave your belongings behind and get away.&lt;/li&gt;</w:t>
+      </w:r>
+    </w:p>
+    <w:p>
+      <w:pPr>
+        <w:rPr>
+          <w:rFonts w:ascii="Courier New" w:cs="Courier New" w:eastAsia="Courier New" w:hAnsi="Courier New"/>
+          <w:sz w:val="21"/>
+          <w:szCs w:val="21"/>
+          <w:highlight w:val="white"/>
+        </w:rPr>
+      </w:pPr>
+      <w:r>
+        <w:rPr>
+          <w:rFonts w:ascii="Courier New" w:cs="Courier New" w:eastAsia="Courier New" w:hAnsi="Courier New"/>
+          <w:sz w:val="21"/>
+          <w:szCs w:val="21"/>
+          <w:highlight w:val="white"/>
+          <w:rtl w:val="0"/>
+        </w:rPr>
+        <w:t xml:space="preserve">                        &lt;li&gt;Help others escape, if possible, but evacuate regardless of whether others agree to follow.&lt;/li&gt;</w:t>
+      </w:r>
+    </w:p>
+    <w:p>
+      <w:pPr>
+        <w:rPr>
+          <w:rFonts w:ascii="Courier New" w:cs="Courier New" w:eastAsia="Courier New" w:hAnsi="Courier New"/>
+          <w:sz w:val="21"/>
+          <w:szCs w:val="21"/>
+          <w:highlight w:val="white"/>
+        </w:rPr>
+      </w:pPr>
+      <w:r>
+        <w:rPr>
+          <w:rFonts w:ascii="Courier New" w:cs="Courier New" w:eastAsia="Courier New" w:hAnsi="Courier New"/>
+          <w:sz w:val="21"/>
+          <w:szCs w:val="21"/>
+          <w:highlight w:val="white"/>
+          <w:rtl w:val="0"/>
+        </w:rPr>
+        <w:t xml:space="preserve">                        &lt;li&gt;Warn and prevent individuals from entering an area where the active shooter may be.&lt;/li&gt;</w:t>
+      </w:r>
+    </w:p>
+    <w:p>
+      <w:pPr>
+        <w:rPr>
+          <w:rFonts w:ascii="Courier New" w:cs="Courier New" w:eastAsia="Courier New" w:hAnsi="Courier New"/>
+          <w:sz w:val="21"/>
+          <w:szCs w:val="21"/>
+          <w:highlight w:val="white"/>
+        </w:rPr>
+      </w:pPr>
+      <w:r>
+        <w:rPr>
+          <w:rFonts w:ascii="Courier New" w:cs="Courier New" w:eastAsia="Courier New" w:hAnsi="Courier New"/>
+          <w:sz w:val="21"/>
+          <w:szCs w:val="21"/>
+          <w:highlight w:val="white"/>
+          <w:rtl w:val="0"/>
+        </w:rPr>
+        <w:t xml:space="preserve">                        &lt;li&gt;Call 911 when you are safe, and describe shooter, location, and weapons.&lt;/li&gt;</w:t>
+      </w:r>
+    </w:p>
+    <w:p>
+      <w:pPr>
+        <w:rPr>
+          <w:rFonts w:ascii="Courier New" w:cs="Courier New" w:eastAsia="Courier New" w:hAnsi="Courier New"/>
+          <w:sz w:val="21"/>
+          <w:szCs w:val="21"/>
+          <w:highlight w:val="white"/>
+        </w:rPr>
+      </w:pPr>
+      <w:r>
+        <w:rPr>
+          <w:rFonts w:ascii="Courier New" w:cs="Courier New" w:eastAsia="Courier New" w:hAnsi="Courier New"/>
+          <w:sz w:val="21"/>
+          <w:szCs w:val="21"/>
+          <w:highlight w:val="white"/>
+          <w:rtl w:val="0"/>
+        </w:rPr>
+        <w:t xml:space="preserve">                    &lt;/ul&gt;</w:t>
+      </w:r>
+    </w:p>
+    <w:p>
+      <w:pPr>
+        <w:rPr>
+          <w:rFonts w:ascii="Courier New" w:cs="Courier New" w:eastAsia="Courier New" w:hAnsi="Courier New"/>
+          <w:sz w:val="21"/>
+          <w:szCs w:val="21"/>
+          <w:highlight w:val="white"/>
+        </w:rPr>
+      </w:pPr>
+      <w:r>
+        <w:rPr>
+          <w:rFonts w:ascii="Courier New" w:cs="Courier New" w:eastAsia="Courier New" w:hAnsi="Courier New"/>
+          <w:sz w:val="21"/>
+          <w:szCs w:val="21"/>
+          <w:highlight w:val="white"/>
+          <w:rtl w:val="0"/>
+        </w:rPr>
+        <w:t xml:space="preserve">                &lt;h5&gt;&amp;emsp;&amp;emsp;HIDE, if escape is not possible.&lt;/h5&gt;</w:t>
+      </w:r>
+    </w:p>
+    <w:p>
+      <w:pPr>
+        <w:rPr>
+          <w:rFonts w:ascii="Courier New" w:cs="Courier New" w:eastAsia="Courier New" w:hAnsi="Courier New"/>
+          <w:sz w:val="21"/>
+          <w:szCs w:val="21"/>
+          <w:highlight w:val="white"/>
+        </w:rPr>
+      </w:pPr>
+      <w:r>
+        <w:rPr>
+          <w:rFonts w:ascii="Courier New" w:cs="Courier New" w:eastAsia="Courier New" w:hAnsi="Courier New"/>
+          <w:sz w:val="21"/>
+          <w:szCs w:val="21"/>
+          <w:highlight w:val="white"/>
+          <w:rtl w:val="0"/>
+        </w:rPr>
+        <w:t xml:space="preserve">                    &lt;ul class="training-list"&gt;</w:t>
+      </w:r>
+    </w:p>
+    <w:p>
+      <w:pPr>
+        <w:rPr>
+          <w:rFonts w:ascii="Courier New" w:cs="Courier New" w:eastAsia="Courier New" w:hAnsi="Courier New"/>
+          <w:sz w:val="21"/>
+          <w:szCs w:val="21"/>
+          <w:highlight w:val="white"/>
+        </w:rPr>
+      </w:pPr>
+      <w:r>
+        <w:rPr>
+          <w:rFonts w:ascii="Courier New" w:cs="Courier New" w:eastAsia="Courier New" w:hAnsi="Courier New"/>
+          <w:sz w:val="21"/>
+          <w:szCs w:val="21"/>
+          <w:highlight w:val="white"/>
+          <w:rtl w:val="0"/>
+        </w:rPr>
+        <w:t xml:space="preserve">                        &lt;li&gt;Get out of the shooter’s view and stay very quiet.&lt;/li&gt;</w:t>
+      </w:r>
+    </w:p>
+    <w:p>
+      <w:pPr>
+        <w:rPr>
+          <w:rFonts w:ascii="Courier New" w:cs="Courier New" w:eastAsia="Courier New" w:hAnsi="Courier New"/>
+          <w:sz w:val="21"/>
+          <w:szCs w:val="21"/>
+          <w:highlight w:val="white"/>
+        </w:rPr>
+      </w:pPr>
+      <w:r>
+        <w:rPr>
+          <w:rFonts w:ascii="Courier New" w:cs="Courier New" w:eastAsia="Courier New" w:hAnsi="Courier New"/>
+          <w:sz w:val="21"/>
+          <w:szCs w:val="21"/>
+          <w:highlight w:val="white"/>
+          <w:rtl w:val="0"/>
+        </w:rPr>
+        <w:t xml:space="preserve">                        &lt;li&gt;Silence all electronic devices and make sure they won’t vibrate.&lt;/li&gt;</w:t>
+      </w:r>
+    </w:p>
+    <w:p>
+      <w:pPr>
+        <w:rPr>
+          <w:rFonts w:ascii="Courier New" w:cs="Courier New" w:eastAsia="Courier New" w:hAnsi="Courier New"/>
+          <w:sz w:val="21"/>
+          <w:szCs w:val="21"/>
+          <w:highlight w:val="white"/>
+        </w:rPr>
+      </w:pPr>
+      <w:r>
+        <w:rPr>
+          <w:rFonts w:ascii="Courier New" w:cs="Courier New" w:eastAsia="Courier New" w:hAnsi="Courier New"/>
+          <w:sz w:val="21"/>
+          <w:szCs w:val="21"/>
+          <w:highlight w:val="white"/>
+          <w:rtl w:val="0"/>
+        </w:rPr>
+        <w:t xml:space="preserve">                        &lt;li&gt;Lock and block doors, close blinds, and turn off lights.&lt;/li&gt;</w:t>
+      </w:r>
+    </w:p>
+    <w:p>
+      <w:pPr>
+        <w:rPr>
+          <w:rFonts w:ascii="Courier New" w:cs="Courier New" w:eastAsia="Courier New" w:hAnsi="Courier New"/>
+          <w:sz w:val="21"/>
+          <w:szCs w:val="21"/>
+          <w:highlight w:val="white"/>
+        </w:rPr>
+      </w:pPr>
+      <w:r>
+        <w:rPr>
+          <w:rFonts w:ascii="Courier New" w:cs="Courier New" w:eastAsia="Courier New" w:hAnsi="Courier New"/>
+          <w:sz w:val="21"/>
+          <w:szCs w:val="21"/>
+          <w:highlight w:val="white"/>
+          <w:rtl w:val="0"/>
+        </w:rPr>
+        <w:t xml:space="preserve">                        &lt;li&gt;Don’t hide in groups- spread out along walls or hide separately to make it more difficult for the shooter.&lt;/li&gt;</w:t>
+      </w:r>
+    </w:p>
+    <w:p>
+      <w:pPr>
+        <w:rPr>
+          <w:rFonts w:ascii="Courier New" w:cs="Courier New" w:eastAsia="Courier New" w:hAnsi="Courier New"/>
+          <w:sz w:val="21"/>
+          <w:szCs w:val="21"/>
+          <w:highlight w:val="white"/>
+        </w:rPr>
+      </w:pPr>
+      <w:r>
+        <w:rPr>
+          <w:rFonts w:ascii="Courier New" w:cs="Courier New" w:eastAsia="Courier New" w:hAnsi="Courier New"/>
+          <w:sz w:val="21"/>
+          <w:szCs w:val="21"/>
+          <w:highlight w:val="white"/>
+          <w:rtl w:val="0"/>
+        </w:rPr>
+        <w:t xml:space="preserve">                        &lt;li&gt;Try to communicate with police silently. Use text message or social media to tag your location,</w:t>
+      </w:r>
+    </w:p>
+    <w:p>
+      <w:pPr>
+        <w:rPr>
+          <w:rFonts w:ascii="Courier New" w:cs="Courier New" w:eastAsia="Courier New" w:hAnsi="Courier New"/>
+          <w:sz w:val="21"/>
+          <w:szCs w:val="21"/>
+          <w:highlight w:val="white"/>
+        </w:rPr>
+      </w:pPr>
+      <w:r>
+        <w:rPr>
+          <w:rFonts w:ascii="Courier New" w:cs="Courier New" w:eastAsia="Courier New" w:hAnsi="Courier New"/>
+          <w:sz w:val="21"/>
+          <w:szCs w:val="21"/>
+          <w:highlight w:val="white"/>
+          <w:rtl w:val="0"/>
+        </w:rPr>
+        <w:t xml:space="preserve">                            or put a sign in a window.&lt;/li&gt;</w:t>
+      </w:r>
+    </w:p>
+    <w:p>
+      <w:pPr>
+        <w:rPr>
+          <w:rFonts w:ascii="Courier New" w:cs="Courier New" w:eastAsia="Courier New" w:hAnsi="Courier New"/>
+          <w:sz w:val="21"/>
+          <w:szCs w:val="21"/>
+          <w:highlight w:val="white"/>
+        </w:rPr>
+      </w:pPr>
+      <w:r>
+        <w:rPr>
+          <w:rFonts w:ascii="Courier New" w:cs="Courier New" w:eastAsia="Courier New" w:hAnsi="Courier New"/>
+          <w:sz w:val="21"/>
+          <w:szCs w:val="21"/>
+          <w:highlight w:val="white"/>
+          <w:rtl w:val="0"/>
+        </w:rPr>
+        <w:t xml:space="preserve">                        &lt;li&gt;Stay in place until law enforcement gives you the all clear.&lt;/li&gt;</w:t>
+      </w:r>
+    </w:p>
+    <w:p>
+      <w:pPr>
+        <w:rPr>
+          <w:rFonts w:ascii="Courier New" w:cs="Courier New" w:eastAsia="Courier New" w:hAnsi="Courier New"/>
+          <w:sz w:val="21"/>
+          <w:szCs w:val="21"/>
+          <w:highlight w:val="white"/>
+        </w:rPr>
+      </w:pPr>
+      <w:r>
+        <w:rPr>
+          <w:rFonts w:ascii="Courier New" w:cs="Courier New" w:eastAsia="Courier New" w:hAnsi="Courier New"/>
+          <w:sz w:val="21"/>
+          <w:szCs w:val="21"/>
+          <w:highlight w:val="white"/>
+          <w:rtl w:val="0"/>
+        </w:rPr>
+        <w:t xml:space="preserve">                        &lt;li&gt;Your hiding place should be out of the shooter's view and provide protection</w:t>
+      </w:r>
+    </w:p>
+    <w:p>
+      <w:pPr>
+        <w:rPr>
+          <w:rFonts w:ascii="Courier New" w:cs="Courier New" w:eastAsia="Courier New" w:hAnsi="Courier New"/>
+          <w:sz w:val="21"/>
+          <w:szCs w:val="21"/>
+          <w:highlight w:val="white"/>
+        </w:rPr>
+      </w:pPr>
+      <w:r>
+        <w:rPr>
+          <w:rFonts w:ascii="Courier New" w:cs="Courier New" w:eastAsia="Courier New" w:hAnsi="Courier New"/>
+          <w:sz w:val="21"/>
+          <w:szCs w:val="21"/>
+          <w:highlight w:val="white"/>
+          <w:rtl w:val="0"/>
+        </w:rPr>
+        <w:t xml:space="preserve">                            if shots are fired in your direction&lt;/li&gt;</w:t>
+      </w:r>
+    </w:p>
+    <w:p>
+      <w:pPr>
+        <w:rPr>
+          <w:rFonts w:ascii="Courier New" w:cs="Courier New" w:eastAsia="Courier New" w:hAnsi="Courier New"/>
+          <w:sz w:val="21"/>
+          <w:szCs w:val="21"/>
+          <w:highlight w:val="white"/>
+        </w:rPr>
+      </w:pPr>
+      <w:r>
+        <w:rPr>
+          <w:rFonts w:ascii="Courier New" w:cs="Courier New" w:eastAsia="Courier New" w:hAnsi="Courier New"/>
+          <w:sz w:val="21"/>
+          <w:szCs w:val="21"/>
+          <w:highlight w:val="white"/>
+          <w:rtl w:val="0"/>
+        </w:rPr>
+        <w:t xml:space="preserve">                    &lt;/ul&gt;</w:t>
+      </w:r>
+    </w:p>
+    <w:p>
+      <w:pPr>
+        <w:rPr>
+          <w:rFonts w:ascii="Courier New" w:cs="Courier New" w:eastAsia="Courier New" w:hAnsi="Courier New"/>
+          <w:sz w:val="21"/>
+          <w:szCs w:val="21"/>
+          <w:highlight w:val="white"/>
+        </w:rPr>
+      </w:pPr>
+      <w:r>
+        <w:rPr>
+          <w:rFonts w:ascii="Courier New" w:cs="Courier New" w:eastAsia="Courier New" w:hAnsi="Courier New"/>
+          <w:sz w:val="21"/>
+          <w:szCs w:val="21"/>
+          <w:highlight w:val="white"/>
+          <w:rtl w:val="0"/>
+        </w:rPr>
+        <w:t xml:space="preserve">                &lt;h5&gt;&amp;emsp;&amp;emsp;FIGHT as an absolute last resort.&lt;/h5&gt;</w:t>
+      </w:r>
+    </w:p>
+    <w:p>
+      <w:pPr>
+        <w:rPr>
+          <w:rFonts w:ascii="Courier New" w:cs="Courier New" w:eastAsia="Courier New" w:hAnsi="Courier New"/>
+          <w:sz w:val="21"/>
+          <w:szCs w:val="21"/>
+          <w:highlight w:val="white"/>
+        </w:rPr>
+      </w:pPr>
+      <w:r>
+        <w:rPr>
+          <w:rFonts w:ascii="Courier New" w:cs="Courier New" w:eastAsia="Courier New" w:hAnsi="Courier New"/>
+          <w:sz w:val="21"/>
+          <w:szCs w:val="21"/>
+          <w:highlight w:val="white"/>
+          <w:rtl w:val="0"/>
+        </w:rPr>
+        <w:t xml:space="preserve">                    &lt;ul class="training-list"&gt;</w:t>
+      </w:r>
+    </w:p>
+    <w:p>
+      <w:pPr>
+        <w:rPr>
+          <w:rFonts w:ascii="Courier New" w:cs="Courier New" w:eastAsia="Courier New" w:hAnsi="Courier New"/>
+          <w:sz w:val="21"/>
+          <w:szCs w:val="21"/>
+          <w:highlight w:val="white"/>
+        </w:rPr>
+      </w:pPr>
+      <w:r>
+        <w:rPr>
+          <w:rFonts w:ascii="Courier New" w:cs="Courier New" w:eastAsia="Courier New" w:hAnsi="Courier New"/>
+          <w:sz w:val="21"/>
+          <w:szCs w:val="21"/>
+          <w:highlight w:val="white"/>
+          <w:rtl w:val="0"/>
+        </w:rPr>
+        <w:t xml:space="preserve">                        &lt;li&gt;Commit to your actions and act as aggressively as possible against the shooter.&lt;/li&gt;</w:t>
+      </w:r>
+    </w:p>
+    <w:p>
+      <w:pPr>
+        <w:rPr>
+          <w:rFonts w:ascii="Courier New" w:cs="Courier New" w:eastAsia="Courier New" w:hAnsi="Courier New"/>
+          <w:sz w:val="21"/>
+          <w:szCs w:val="21"/>
+          <w:highlight w:val="white"/>
+        </w:rPr>
+      </w:pPr>
+      <w:r>
+        <w:rPr>
+          <w:rFonts w:ascii="Courier New" w:cs="Courier New" w:eastAsia="Courier New" w:hAnsi="Courier New"/>
+          <w:sz w:val="21"/>
+          <w:szCs w:val="21"/>
+          <w:highlight w:val="white"/>
+          <w:rtl w:val="0"/>
+        </w:rPr>
+        <w:t xml:space="preserve">                        &lt;li&gt;Recruit others to ambush the shooter with makeshift weapons like chairs,</w:t>
+      </w:r>
+    </w:p>
+    <w:p>
+      <w:pPr>
+        <w:rPr>
+          <w:rFonts w:ascii="Courier New" w:cs="Courier New" w:eastAsia="Courier New" w:hAnsi="Courier New"/>
+          <w:sz w:val="21"/>
+          <w:szCs w:val="21"/>
+          <w:highlight w:val="white"/>
+        </w:rPr>
+      </w:pPr>
+      <w:r>
+        <w:rPr>
+          <w:rFonts w:ascii="Courier New" w:cs="Courier New" w:eastAsia="Courier New" w:hAnsi="Courier New"/>
+          <w:sz w:val="21"/>
+          <w:szCs w:val="21"/>
+          <w:highlight w:val="white"/>
+          <w:rtl w:val="0"/>
+        </w:rPr>
+        <w:t xml:space="preserve">                            fire extinguishers, scissors, books, etc.&lt;/li&gt;</w:t>
+      </w:r>
+    </w:p>
+    <w:p>
+      <w:pPr>
+        <w:rPr>
+          <w:rFonts w:ascii="Courier New" w:cs="Courier New" w:eastAsia="Courier New" w:hAnsi="Courier New"/>
+          <w:sz w:val="21"/>
+          <w:szCs w:val="21"/>
+          <w:highlight w:val="white"/>
+        </w:rPr>
+      </w:pPr>
+      <w:r>
+        <w:rPr>
+          <w:rFonts w:ascii="Courier New" w:cs="Courier New" w:eastAsia="Courier New" w:hAnsi="Courier New"/>
+          <w:sz w:val="21"/>
+          <w:szCs w:val="21"/>
+          <w:highlight w:val="white"/>
+          <w:rtl w:val="0"/>
+        </w:rPr>
+        <w:t xml:space="preserve">                        &lt;li&gt;Be prepared to cause severe or lethal injury to the shooter.&lt;/li&gt;</w:t>
+      </w:r>
+    </w:p>
+    <w:p>
+      <w:pPr>
+        <w:rPr>
+          <w:rFonts w:ascii="Courier New" w:cs="Courier New" w:eastAsia="Courier New" w:hAnsi="Courier New"/>
+          <w:sz w:val="21"/>
+          <w:szCs w:val="21"/>
+          <w:highlight w:val="white"/>
+        </w:rPr>
+      </w:pPr>
+      <w:r>
+        <w:rPr>
+          <w:rFonts w:ascii="Courier New" w:cs="Courier New" w:eastAsia="Courier New" w:hAnsi="Courier New"/>
+          <w:sz w:val="21"/>
+          <w:szCs w:val="21"/>
+          <w:highlight w:val="white"/>
+          <w:rtl w:val="0"/>
+        </w:rPr>
+        <w:t xml:space="preserve">                        &lt;li&gt;Throw items and improvise weapons to distract and disarm the shooter.&lt;/li&gt;</w:t>
+      </w:r>
+    </w:p>
+    <w:p>
+      <w:pPr>
+        <w:rPr>
+          <w:rFonts w:ascii="Courier New" w:cs="Courier New" w:eastAsia="Courier New" w:hAnsi="Courier New"/>
+          <w:sz w:val="21"/>
+          <w:szCs w:val="21"/>
+          <w:highlight w:val="white"/>
+        </w:rPr>
+      </w:pPr>
+      <w:r>
+        <w:rPr>
+          <w:rFonts w:ascii="Courier New" w:cs="Courier New" w:eastAsia="Courier New" w:hAnsi="Courier New"/>
+          <w:sz w:val="21"/>
+          <w:szCs w:val="21"/>
+          <w:highlight w:val="white"/>
+          <w:rtl w:val="0"/>
+        </w:rPr>
+        <w:t xml:space="preserve">                    &lt;/ul&gt;</w:t>
+      </w:r>
+    </w:p>
+    <w:p>
+      <w:pPr>
+        <w:rPr>
+          <w:rFonts w:ascii="Courier New" w:cs="Courier New" w:eastAsia="Courier New" w:hAnsi="Courier New"/>
+          <w:sz w:val="21"/>
+          <w:szCs w:val="21"/>
+          <w:highlight w:val="white"/>
+        </w:rPr>
+      </w:pPr>
+      <w:r>
+        <w:rPr>
+          <w:rFonts w:ascii="Courier New" w:cs="Courier New" w:eastAsia="Courier New" w:hAnsi="Courier New"/>
+          <w:sz w:val="21"/>
+          <w:szCs w:val="21"/>
+          <w:highlight w:val="white"/>
+          <w:rtl w:val="0"/>
+        </w:rPr>
+        <w:t xml:space="preserve">                    &lt;/section&gt;</w:t>
+      </w:r>
+    </w:p>
+    <w:p>
+      <w:pPr>
+        <w:rPr>
+          <w:rFonts w:ascii="Courier New" w:cs="Courier New" w:eastAsia="Courier New" w:hAnsi="Courier New"/>
+          <w:sz w:val="21"/>
+          <w:szCs w:val="21"/>
+          <w:highlight w:val="white"/>
+        </w:rPr>
+      </w:pPr>
+      <w:r>
+        <w:rPr>
+          <w:rFonts w:ascii="Courier New" w:cs="Courier New" w:eastAsia="Courier New" w:hAnsi="Courier New"/>
+          <w:sz w:val="21"/>
+          <w:szCs w:val="21"/>
+          <w:highlight w:val="white"/>
+          <w:rtl w:val="0"/>
+        </w:rPr>
+        <w:t xml:space="preserve">                &lt;/li&gt;</w:t>
+      </w:r>
+    </w:p>
+    <w:p>
+      <w:pPr>
+        <w:rPr>
+          <w:rFonts w:ascii="Courier New" w:cs="Courier New" w:eastAsia="Courier New" w:hAnsi="Courier New"/>
+          <w:sz w:val="21"/>
+          <w:szCs w:val="21"/>
+          <w:highlight w:val="white"/>
+        </w:rPr>
+      </w:pPr>
+      <w:r>
+        <w:rPr>
+          <w:rFonts w:ascii="Courier New" w:cs="Courier New" w:eastAsia="Courier New" w:hAnsi="Courier New"/>
+          <w:sz w:val="21"/>
+          <w:szCs w:val="21"/>
+          <w:highlight w:val="white"/>
+          <w:rtl w:val="0"/>
+        </w:rPr>
+        <w:t xml:space="preserve">                &lt;li id="lastlist"&gt;</w:t>
+      </w:r>
+    </w:p>
+    <w:p>
+      <w:pPr>
+        <w:rPr>
+          <w:rFonts w:ascii="Courier New" w:cs="Courier New" w:eastAsia="Courier New" w:hAnsi="Courier New"/>
+          <w:sz w:val="21"/>
+          <w:szCs w:val="21"/>
+          <w:highlight w:val="white"/>
+        </w:rPr>
+      </w:pPr>
+      <w:r>
+        <w:rPr>
+          <w:rFonts w:ascii="Courier New" w:cs="Courier New" w:eastAsia="Courier New" w:hAnsi="Courier New"/>
+          <w:sz w:val="21"/>
+          <w:szCs w:val="21"/>
+          <w:highlight w:val="white"/>
+          <w:rtl w:val="0"/>
+        </w:rPr>
+        <w:t xml:space="preserve">                    &lt;section class="collapsible-header"&gt;&lt;i class="fa fa-chevron-right"&gt;&lt;/i&gt;&lt;u&gt;What to Do After&lt;/u&gt;&lt;/section&gt;</w:t>
+      </w:r>
+    </w:p>
+    <w:p>
+      <w:pPr>
+        <w:rPr>
+          <w:rFonts w:ascii="Courier New" w:cs="Courier New" w:eastAsia="Courier New" w:hAnsi="Courier New"/>
+          <w:sz w:val="21"/>
+          <w:szCs w:val="21"/>
+          <w:highlight w:val="white"/>
+        </w:rPr>
+      </w:pPr>
+      <w:r>
+        <w:rPr>
+          <w:rFonts w:ascii="Courier New" w:cs="Courier New" w:eastAsia="Courier New" w:hAnsi="Courier New"/>
+          <w:sz w:val="21"/>
+          <w:szCs w:val="21"/>
+          <w:highlight w:val="white"/>
+          <w:rtl w:val="0"/>
+        </w:rPr>
+        <w:t xml:space="preserve">                    &lt;section class="collapsible-body"&gt;</w:t>
+      </w:r>
+    </w:p>
+    <w:p>
+      <w:pPr>
+        <w:rPr>
+          <w:rFonts w:ascii="Courier New" w:cs="Courier New" w:eastAsia="Courier New" w:hAnsi="Courier New"/>
+          <w:sz w:val="21"/>
+          <w:szCs w:val="21"/>
+          <w:highlight w:val="white"/>
+        </w:rPr>
+      </w:pPr>
+      <w:r>
+        <w:rPr>
+          <w:rFonts w:ascii="Courier New" w:cs="Courier New" w:eastAsia="Courier New" w:hAnsi="Courier New"/>
+          <w:sz w:val="21"/>
+          <w:szCs w:val="21"/>
+          <w:highlight w:val="white"/>
+          <w:rtl w:val="0"/>
+        </w:rPr>
+        <w:t xml:space="preserve">                        &lt;ul class="training-list"&gt;</w:t>
+      </w:r>
+    </w:p>
+    <w:p>
+      <w:pPr>
+        <w:rPr>
+          <w:rFonts w:ascii="Courier New" w:cs="Courier New" w:eastAsia="Courier New" w:hAnsi="Courier New"/>
+          <w:sz w:val="21"/>
+          <w:szCs w:val="21"/>
+          <w:highlight w:val="white"/>
+        </w:rPr>
+      </w:pPr>
+      <w:r>
+        <w:rPr>
+          <w:rFonts w:ascii="Courier New" w:cs="Courier New" w:eastAsia="Courier New" w:hAnsi="Courier New"/>
+          <w:sz w:val="21"/>
+          <w:szCs w:val="21"/>
+          <w:highlight w:val="white"/>
+          <w:rtl w:val="0"/>
+        </w:rPr>
+        <w:t xml:space="preserve">                            &lt;li&gt;Keep hands visible and empty.&lt;/li&gt;</w:t>
+      </w:r>
+    </w:p>
+    <w:p>
+      <w:pPr>
+        <w:rPr>
+          <w:rFonts w:ascii="Courier New" w:cs="Courier New" w:eastAsia="Courier New" w:hAnsi="Courier New"/>
+          <w:sz w:val="21"/>
+          <w:szCs w:val="21"/>
+          <w:highlight w:val="white"/>
+        </w:rPr>
+      </w:pPr>
+      <w:r>
+        <w:rPr>
+          <w:rFonts w:ascii="Courier New" w:cs="Courier New" w:eastAsia="Courier New" w:hAnsi="Courier New"/>
+          <w:sz w:val="21"/>
+          <w:szCs w:val="21"/>
+          <w:highlight w:val="white"/>
+          <w:rtl w:val="0"/>
+        </w:rPr>
+        <w:t xml:space="preserve">                            &lt;li&gt;Know that law enforcement’s first task is to end the incident, and they may have to pass injured along the way.&lt;/li&gt;</w:t>
+      </w:r>
+    </w:p>
+    <w:p>
+      <w:pPr>
+        <w:rPr>
+          <w:rFonts w:ascii="Courier New" w:cs="Courier New" w:eastAsia="Courier New" w:hAnsi="Courier New"/>
+          <w:sz w:val="21"/>
+          <w:szCs w:val="21"/>
+          <w:highlight w:val="white"/>
+        </w:rPr>
+      </w:pPr>
+      <w:r>
+        <w:rPr>
+          <w:rFonts w:ascii="Courier New" w:cs="Courier New" w:eastAsia="Courier New" w:hAnsi="Courier New"/>
+          <w:sz w:val="21"/>
+          <w:szCs w:val="21"/>
+          <w:highlight w:val="white"/>
+          <w:rtl w:val="0"/>
+        </w:rPr>
+        <w:t xml:space="preserve">                            &lt;li&gt;Officers may be armed with rifles, shotguns, and/or handguns and may use pepper</w:t>
+      </w:r>
+    </w:p>
+    <w:p>
+      <w:pPr>
+        <w:rPr>
+          <w:rFonts w:ascii="Courier New" w:cs="Courier New" w:eastAsia="Courier New" w:hAnsi="Courier New"/>
+          <w:sz w:val="21"/>
+          <w:szCs w:val="21"/>
+          <w:highlight w:val="white"/>
+        </w:rPr>
+      </w:pPr>
+      <w:r>
+        <w:rPr>
+          <w:rFonts w:ascii="Courier New" w:cs="Courier New" w:eastAsia="Courier New" w:hAnsi="Courier New"/>
+          <w:sz w:val="21"/>
+          <w:szCs w:val="21"/>
+          <w:highlight w:val="white"/>
+          <w:rtl w:val="0"/>
+        </w:rPr>
+        <w:t xml:space="preserve">                                spray or tear gas to control the situation.&lt;/li&gt;</w:t>
+      </w:r>
+    </w:p>
+    <w:p>
+      <w:pPr>
+        <w:rPr>
+          <w:rFonts w:ascii="Courier New" w:cs="Courier New" w:eastAsia="Courier New" w:hAnsi="Courier New"/>
+          <w:sz w:val="21"/>
+          <w:szCs w:val="21"/>
+          <w:highlight w:val="white"/>
+        </w:rPr>
+      </w:pPr>
+      <w:r>
+        <w:rPr>
+          <w:rFonts w:ascii="Courier New" w:cs="Courier New" w:eastAsia="Courier New" w:hAnsi="Courier New"/>
+          <w:sz w:val="21"/>
+          <w:szCs w:val="21"/>
+          <w:highlight w:val="white"/>
+          <w:rtl w:val="0"/>
+        </w:rPr>
+        <w:t xml:space="preserve">                            &lt;li&gt;Officers will shout commands and may push individuals to the ground for their safety.&lt;/li&gt;</w:t>
+      </w:r>
+    </w:p>
+    <w:p>
+      <w:pPr>
+        <w:rPr>
+          <w:rFonts w:ascii="Courier New" w:cs="Courier New" w:eastAsia="Courier New" w:hAnsi="Courier New"/>
+          <w:sz w:val="21"/>
+          <w:szCs w:val="21"/>
+          <w:highlight w:val="white"/>
+        </w:rPr>
+      </w:pPr>
+      <w:r>
+        <w:rPr>
+          <w:rFonts w:ascii="Courier New" w:cs="Courier New" w:eastAsia="Courier New" w:hAnsi="Courier New"/>
+          <w:sz w:val="21"/>
+          <w:szCs w:val="21"/>
+          <w:highlight w:val="white"/>
+          <w:rtl w:val="0"/>
+        </w:rPr>
+        <w:t xml:space="preserve">                            &lt;li&gt;Follow law enforcement instructions and evacuate in the direction they come from, unless otherwise instructed.&lt;/li&gt;</w:t>
+      </w:r>
+    </w:p>
+    <w:p>
+      <w:pPr>
+        <w:rPr>
+          <w:rFonts w:ascii="Courier New" w:cs="Courier New" w:eastAsia="Courier New" w:hAnsi="Courier New"/>
+          <w:sz w:val="21"/>
+          <w:szCs w:val="21"/>
+          <w:highlight w:val="white"/>
+        </w:rPr>
+      </w:pPr>
+      <w:r>
+        <w:rPr>
+          <w:rFonts w:ascii="Courier New" w:cs="Courier New" w:eastAsia="Courier New" w:hAnsi="Courier New"/>
+          <w:sz w:val="21"/>
+          <w:szCs w:val="21"/>
+          <w:highlight w:val="white"/>
+          <w:rtl w:val="0"/>
+        </w:rPr>
+        <w:t xml:space="preserve">                            &lt;li&gt;Take care of yourself first, and then you may be able to help the wounded before first responders arrive.&lt;/li&gt;</w:t>
+      </w:r>
+    </w:p>
+    <w:p>
+      <w:pPr>
+        <w:rPr>
+          <w:rFonts w:ascii="Courier New" w:cs="Courier New" w:eastAsia="Courier New" w:hAnsi="Courier New"/>
+          <w:sz w:val="21"/>
+          <w:szCs w:val="21"/>
+          <w:highlight w:val="white"/>
+        </w:rPr>
+      </w:pPr>
+      <w:r>
+        <w:rPr>
+          <w:rFonts w:ascii="Courier New" w:cs="Courier New" w:eastAsia="Courier New" w:hAnsi="Courier New"/>
+          <w:sz w:val="21"/>
+          <w:szCs w:val="21"/>
+          <w:highlight w:val="white"/>
+          <w:rtl w:val="0"/>
+        </w:rPr>
+        <w:t xml:space="preserve">                            &lt;li&gt;If the injured are in immediate danger, help get them to safety.&lt;/li&gt;</w:t>
+      </w:r>
+    </w:p>
+    <w:p>
+      <w:pPr>
+        <w:rPr>
+          <w:rFonts w:ascii="Courier New" w:cs="Courier New" w:eastAsia="Courier New" w:hAnsi="Courier New"/>
+          <w:sz w:val="21"/>
+          <w:szCs w:val="21"/>
+          <w:highlight w:val="white"/>
+        </w:rPr>
+      </w:pPr>
+      <w:r>
+        <w:rPr>
+          <w:rFonts w:ascii="Courier New" w:cs="Courier New" w:eastAsia="Courier New" w:hAnsi="Courier New"/>
+          <w:sz w:val="21"/>
+          <w:szCs w:val="21"/>
+          <w:highlight w:val="white"/>
+          <w:rtl w:val="0"/>
+        </w:rPr>
+        <w:t xml:space="preserve">                            &lt;li&gt;While you wait for first responder to arrive, provide first aid. </w:t>
+      </w:r>
+    </w:p>
+    <w:p>
+      <w:pPr>
+        <w:rPr>
+          <w:rFonts w:ascii="Courier New" w:cs="Courier New" w:eastAsia="Courier New" w:hAnsi="Courier New"/>
+          <w:sz w:val="21"/>
+          <w:szCs w:val="21"/>
+          <w:highlight w:val="white"/>
+        </w:rPr>
+      </w:pPr>
+      <w:r>
+        <w:rPr>
+          <w:rFonts w:ascii="Courier New" w:cs="Courier New" w:eastAsia="Courier New" w:hAnsi="Courier New"/>
+          <w:sz w:val="21"/>
+          <w:szCs w:val="21"/>
+          <w:highlight w:val="white"/>
+          <w:rtl w:val="0"/>
+        </w:rPr>
+        <w:t xml:space="preserve">                                Apply direct pressure to wounded areas and use tourniquets if you have been trained to do so.&lt;/li&gt;</w:t>
+      </w:r>
+    </w:p>
+    <w:p>
+      <w:pPr>
+        <w:rPr>
+          <w:rFonts w:ascii="Courier New" w:cs="Courier New" w:eastAsia="Courier New" w:hAnsi="Courier New"/>
+          <w:sz w:val="21"/>
+          <w:szCs w:val="21"/>
+          <w:highlight w:val="white"/>
+        </w:rPr>
+      </w:pPr>
+      <w:r>
+        <w:rPr>
+          <w:rFonts w:ascii="Courier New" w:cs="Courier New" w:eastAsia="Courier New" w:hAnsi="Courier New"/>
+          <w:sz w:val="21"/>
+          <w:szCs w:val="21"/>
+          <w:highlight w:val="white"/>
+          <w:rtl w:val="0"/>
+        </w:rPr>
+        <w:t xml:space="preserve">                            &lt;li&gt;Turn wounded people onto their sides if they are unconscious and keep them warm.&lt;/li&gt;</w:t>
+      </w:r>
+    </w:p>
+    <w:p>
+      <w:pPr>
+        <w:rPr>
+          <w:rFonts w:ascii="Courier New" w:cs="Courier New" w:eastAsia="Courier New" w:hAnsi="Courier New"/>
+          <w:sz w:val="21"/>
+          <w:szCs w:val="21"/>
+          <w:highlight w:val="white"/>
+        </w:rPr>
+      </w:pPr>
+      <w:r>
+        <w:rPr>
+          <w:rFonts w:ascii="Courier New" w:cs="Courier New" w:eastAsia="Courier New" w:hAnsi="Courier New"/>
+          <w:sz w:val="21"/>
+          <w:szCs w:val="21"/>
+          <w:highlight w:val="white"/>
+          <w:rtl w:val="0"/>
+        </w:rPr>
+        <w:t xml:space="preserve">                            &lt;li&gt;Consider seeking professional help for you and your family to cope with the long-term effects of the trauma.&lt;/li&gt;</w:t>
+      </w:r>
+    </w:p>
+    <w:p>
+      <w:pPr>
+        <w:rPr>
+          <w:rFonts w:ascii="Courier New" w:cs="Courier New" w:eastAsia="Courier New" w:hAnsi="Courier New"/>
+          <w:sz w:val="21"/>
+          <w:szCs w:val="21"/>
+          <w:highlight w:val="white"/>
+        </w:rPr>
+      </w:pPr>
+      <w:r>
+        <w:rPr>
+          <w:rFonts w:ascii="Courier New" w:cs="Courier New" w:eastAsia="Courier New" w:hAnsi="Courier New"/>
+          <w:sz w:val="21"/>
+          <w:szCs w:val="21"/>
+          <w:highlight w:val="white"/>
+          <w:rtl w:val="0"/>
+        </w:rPr>
+        <w:t xml:space="preserve">                        &lt;/ul&gt;</w:t>
+      </w:r>
+    </w:p>
+    <w:p>
+      <w:pPr>
+        <w:rPr>
+          <w:rFonts w:ascii="Courier New" w:cs="Courier New" w:eastAsia="Courier New" w:hAnsi="Courier New"/>
+          <w:sz w:val="21"/>
+          <w:szCs w:val="21"/>
+          <w:highlight w:val="white"/>
+        </w:rPr>
+      </w:pPr>
+      <w:r>
+        <w:rPr>
+          <w:rFonts w:ascii="Courier New" w:cs="Courier New" w:eastAsia="Courier New" w:hAnsi="Courier New"/>
+          <w:sz w:val="21"/>
+          <w:szCs w:val="21"/>
+          <w:highlight w:val="white"/>
+          <w:rtl w:val="0"/>
+        </w:rPr>
+        <w:t xml:space="preserve">                    &lt;/section&gt;</w:t>
+      </w:r>
+    </w:p>
+    <w:p>
+      <w:pPr>
+        <w:rPr>
+          <w:rFonts w:ascii="Courier New" w:cs="Courier New" w:eastAsia="Courier New" w:hAnsi="Courier New"/>
+          <w:sz w:val="21"/>
+          <w:szCs w:val="21"/>
+          <w:highlight w:val="white"/>
+        </w:rPr>
+      </w:pPr>
+      <w:r>
+        <w:rPr>
+          <w:rFonts w:ascii="Courier New" w:cs="Courier New" w:eastAsia="Courier New" w:hAnsi="Courier New"/>
+          <w:sz w:val="21"/>
+          <w:szCs w:val="21"/>
+          <w:highlight w:val="white"/>
+          <w:rtl w:val="0"/>
+        </w:rPr>
+        <w:t xml:space="preserve">                &lt;/li&gt;</w:t>
+      </w:r>
+    </w:p>
+    <w:p>
+      <w:pPr>
+        <w:rPr>
+          <w:rFonts w:ascii="Courier New" w:cs="Courier New" w:eastAsia="Courier New" w:hAnsi="Courier New"/>
+          <w:sz w:val="21"/>
+          <w:szCs w:val="21"/>
+          <w:highlight w:val="white"/>
+        </w:rPr>
+      </w:pPr>
+      <w:r>
+        <w:rPr>
+          <w:rFonts w:ascii="Courier New" w:cs="Courier New" w:eastAsia="Courier New" w:hAnsi="Courier New"/>
+          <w:sz w:val="21"/>
+          <w:szCs w:val="21"/>
+          <w:highlight w:val="white"/>
+          <w:rtl w:val="0"/>
+        </w:rPr>
+        <w:t xml:space="preserve">            &lt;/ul&gt;</w:t>
+      </w:r>
+    </w:p>
+    <w:p>
+      <w:pPr>
+        <w:rPr>
+          <w:rFonts w:ascii="Courier New" w:cs="Courier New" w:eastAsia="Courier New" w:hAnsi="Courier New"/>
+          <w:sz w:val="21"/>
+          <w:szCs w:val="21"/>
+          <w:highlight w:val="white"/>
+        </w:rPr>
+      </w:pPr>
+      <w:r>
+        <w:rPr>
+          <w:rtl w:val="0"/>
+        </w:rPr>
+      </w:r>
+    </w:p>
+    <w:p>
+      <w:pPr>
+        <w:rPr>
+          <w:rFonts w:ascii="Courier New" w:cs="Courier New" w:eastAsia="Courier New" w:hAnsi="Courier New"/>
+          <w:sz w:val="21"/>
+          <w:szCs w:val="21"/>
+          <w:highlight w:val="white"/>
+        </w:rPr>
+      </w:pPr>
+      <w:r>
+        <w:rPr>
+          <w:rFonts w:ascii="Courier New" w:cs="Courier New" w:eastAsia="Courier New" w:hAnsi="Courier New"/>
+          <w:sz w:val="21"/>
+          <w:szCs w:val="21"/>
+          <w:highlight w:val="white"/>
+          <w:rtl w:val="0"/>
+        </w:rPr>
+        <w:t xml:space="preserve">            &lt;/section&gt;</w:t>
+      </w:r>
+    </w:p>
+    <w:p>
+      <w:pPr>
+        <w:rPr>
+          <w:rFonts w:ascii="Courier New" w:cs="Courier New" w:eastAsia="Courier New" w:hAnsi="Courier New"/>
+          <w:sz w:val="21"/>
+          <w:szCs w:val="21"/>
+          <w:highlight w:val="white"/>
+        </w:rPr>
+      </w:pPr>
+      <w:r>
+        <w:rPr>
+          <w:rFonts w:ascii="Courier New" w:cs="Courier New" w:eastAsia="Courier New" w:hAnsi="Courier New"/>
+          <w:sz w:val="21"/>
+          <w:szCs w:val="21"/>
+          <w:highlight w:val="white"/>
+          <w:rtl w:val="0"/>
+        </w:rPr>
+        <w:t xml:space="preserve">            &lt;script src='https://code.jquery.com/jquery-2.0.0.js'&gt;&lt;/script&gt;</w:t>
+      </w:r>
+    </w:p>
+    <w:p>
+      <w:pPr>
+        <w:rPr>
+          <w:rFonts w:ascii="Courier New" w:cs="Courier New" w:eastAsia="Courier New" w:hAnsi="Courier New"/>
+          <w:sz w:val="21"/>
+          <w:szCs w:val="21"/>
+          <w:highlight w:val="white"/>
+        </w:rPr>
+      </w:pPr>
+      <w:r>
+        <w:rPr>
+          <w:rFonts w:ascii="Courier New" w:cs="Courier New" w:eastAsia="Courier New" w:hAnsi="Courier New"/>
+          <w:sz w:val="21"/>
+          <w:szCs w:val="21"/>
+          <w:highlight w:val="white"/>
+          <w:rtl w:val="0"/>
+        </w:rPr>
+        <w:t xml:space="preserve">            &lt;script src='https://cdnjs.cloudflare.com/ajax/libs/materialize/0.97.5/js/materialize.min.js'&gt;&lt;/script&gt;</w:t>
+      </w:r>
+    </w:p>
+    <w:p>
+      <w:pPr>
+        <w:rPr>
+          <w:rFonts w:ascii="Courier New" w:cs="Courier New" w:eastAsia="Courier New" w:hAnsi="Courier New"/>
+          <w:sz w:val="21"/>
+          <w:szCs w:val="21"/>
+          <w:highlight w:val="white"/>
+        </w:rPr>
+      </w:pPr>
+      <w:r>
+        <w:rPr>
+          <w:rFonts w:ascii="Courier New" w:cs="Courier New" w:eastAsia="Courier New" w:hAnsi="Courier New"/>
+          <w:sz w:val="21"/>
+          <w:szCs w:val="21"/>
+          <w:highlight w:val="white"/>
+          <w:rtl w:val="0"/>
+        </w:rPr>
+        <w:t xml:space="preserve">            &lt;!-- Collapse code reference from https://codepen.io/jasonpaul/pen/NxjvjW --&gt;</w:t>
+      </w:r>
+    </w:p>
+    <w:p>
+      <w:pPr>
+        <w:rPr>
+          <w:rFonts w:ascii="Courier New" w:cs="Courier New" w:eastAsia="Courier New" w:hAnsi="Courier New"/>
+          <w:sz w:val="21"/>
+          <w:szCs w:val="21"/>
+          <w:highlight w:val="white"/>
+        </w:rPr>
+      </w:pPr>
+      <w:r>
+        <w:rPr>
+          <w:rtl w:val="0"/>
+        </w:rPr>
+      </w:r>
+    </w:p>
+    <w:p>
+      <w:pPr>
+        <w:rPr>
+          <w:rFonts w:ascii="Courier New" w:cs="Courier New" w:eastAsia="Courier New" w:hAnsi="Courier New"/>
+          <w:sz w:val="21"/>
+          <w:szCs w:val="21"/>
+          <w:highlight w:val="white"/>
+        </w:rPr>
+      </w:pPr>
+      <w:r>
+        <w:rPr>
+          <w:rFonts w:ascii="Courier New" w:cs="Courier New" w:eastAsia="Courier New" w:hAnsi="Courier New"/>
+          <w:sz w:val="21"/>
+          <w:szCs w:val="21"/>
+          <w:highlight w:val="white"/>
+          <w:rtl w:val="0"/>
+        </w:rPr>
+        <w:t xml:space="preserve">            &lt;cite&gt;Credit: &lt;a href="https://www.ready.gov/active-shooter" target="_blank"&gt;https://www.ready.gov/active-shooter&lt;/a&gt;&lt;/cite&gt;</w:t>
       </w:r>
     </w:p>
     <w:p>
@@ -1267,346 +2854,6 @@
           <w:highlight w:val="white"/>
           <w:rtl w:val="0"/>
         </w:rPr>
-        <w:t xml:space="preserve">            &lt;/article&gt;</w:t>
-      </w:r>
-    </w:p>
-    <w:p>
-      <w:pPr>
-        <w:rPr>
-          <w:rFonts w:ascii="Courier New" w:cs="Courier New" w:eastAsia="Courier New" w:hAnsi="Courier New"/>
-          <w:sz w:val="21"/>
-          <w:szCs w:val="21"/>
-          <w:highlight w:val="white"/>
-        </w:rPr>
-      </w:pPr>
-      <w:r>
-        <w:rPr>
-          <w:rFonts w:ascii="Courier New" w:cs="Courier New" w:eastAsia="Courier New" w:hAnsi="Courier New"/>
-          <w:sz w:val="21"/>
-          <w:szCs w:val="21"/>
-          <w:highlight w:val="white"/>
-          <w:rtl w:val="0"/>
-        </w:rPr>
-        <w:t xml:space="preserve">            &lt;h4&gt;&lt;u&gt;Module 3: Protection&lt;/u&gt;&lt;/h4&gt;</w:t>
-      </w:r>
-    </w:p>
-    <w:p>
-      <w:pPr>
-        <w:rPr>
-          <w:rFonts w:ascii="Courier New" w:cs="Courier New" w:eastAsia="Courier New" w:hAnsi="Courier New"/>
-          <w:sz w:val="21"/>
-          <w:szCs w:val="21"/>
-          <w:highlight w:val="white"/>
-        </w:rPr>
-      </w:pPr>
-      <w:r>
-        <w:rPr>
-          <w:rFonts w:ascii="Courier New" w:cs="Courier New" w:eastAsia="Courier New" w:hAnsi="Courier New"/>
-          <w:sz w:val="21"/>
-          <w:szCs w:val="21"/>
-          <w:highlight w:val="white"/>
-          <w:rtl w:val="0"/>
-        </w:rPr>
-        <w:t xml:space="preserve">            &lt;article&gt;</w:t>
-      </w:r>
-    </w:p>
-    <w:p>
-      <w:pPr>
-        <w:rPr>
-          <w:rFonts w:ascii="Courier New" w:cs="Courier New" w:eastAsia="Courier New" w:hAnsi="Courier New"/>
-          <w:sz w:val="21"/>
-          <w:szCs w:val="21"/>
-          <w:highlight w:val="white"/>
-        </w:rPr>
-      </w:pPr>
-      <w:r>
-        <w:rPr>
-          <w:rFonts w:ascii="Courier New" w:cs="Courier New" w:eastAsia="Courier New" w:hAnsi="Courier New"/>
-          <w:sz w:val="21"/>
-          <w:szCs w:val="21"/>
-          <w:highlight w:val="white"/>
-          <w:rtl w:val="0"/>
-        </w:rPr>
-        <w:t xml:space="preserve">            </w:t>
-      </w:r>
-    </w:p>
-    <w:p>
-      <w:pPr>
-        <w:rPr>
-          <w:rFonts w:ascii="Courier New" w:cs="Courier New" w:eastAsia="Courier New" w:hAnsi="Courier New"/>
-          <w:sz w:val="21"/>
-          <w:szCs w:val="21"/>
-          <w:highlight w:val="white"/>
-        </w:rPr>
-      </w:pPr>
-      <w:r>
-        <w:rPr>
-          <w:rFonts w:ascii="Courier New" w:cs="Courier New" w:eastAsia="Courier New" w:hAnsi="Courier New"/>
-          <w:sz w:val="21"/>
-          <w:szCs w:val="21"/>
-          <w:highlight w:val="white"/>
-          <w:rtl w:val="0"/>
-        </w:rPr>
-        <w:t xml:space="preserve">            &lt;/article&gt;</w:t>
-      </w:r>
-    </w:p>
-    <w:p>
-      <w:pPr>
-        <w:rPr>
-          <w:rFonts w:ascii="Courier New" w:cs="Courier New" w:eastAsia="Courier New" w:hAnsi="Courier New"/>
-          <w:sz w:val="21"/>
-          <w:szCs w:val="21"/>
-          <w:highlight w:val="white"/>
-        </w:rPr>
-      </w:pPr>
-      <w:r>
-        <w:rPr>
-          <w:rFonts w:ascii="Courier New" w:cs="Courier New" w:eastAsia="Courier New" w:hAnsi="Courier New"/>
-          <w:sz w:val="21"/>
-          <w:szCs w:val="21"/>
-          <w:highlight w:val="white"/>
-          <w:rtl w:val="0"/>
-        </w:rPr>
-        <w:t xml:space="preserve">            &lt;h4&gt;&lt;u&gt;Module 4: Mitigation&lt;/u&gt;&lt;/h4&gt;</w:t>
-      </w:r>
-    </w:p>
-    <w:p>
-      <w:pPr>
-        <w:rPr>
-          <w:rFonts w:ascii="Courier New" w:cs="Courier New" w:eastAsia="Courier New" w:hAnsi="Courier New"/>
-          <w:sz w:val="21"/>
-          <w:szCs w:val="21"/>
-          <w:highlight w:val="white"/>
-        </w:rPr>
-      </w:pPr>
-      <w:r>
-        <w:rPr>
-          <w:rFonts w:ascii="Courier New" w:cs="Courier New" w:eastAsia="Courier New" w:hAnsi="Courier New"/>
-          <w:sz w:val="21"/>
-          <w:szCs w:val="21"/>
-          <w:highlight w:val="white"/>
-          <w:rtl w:val="0"/>
-        </w:rPr>
-        <w:t xml:space="preserve">            &lt;article&gt;</w:t>
-      </w:r>
-    </w:p>
-    <w:p>
-      <w:pPr>
-        <w:rPr>
-          <w:rFonts w:ascii="Courier New" w:cs="Courier New" w:eastAsia="Courier New" w:hAnsi="Courier New"/>
-          <w:sz w:val="21"/>
-          <w:szCs w:val="21"/>
-          <w:highlight w:val="white"/>
-        </w:rPr>
-      </w:pPr>
-      <w:r>
-        <w:rPr>
-          <w:rFonts w:ascii="Courier New" w:cs="Courier New" w:eastAsia="Courier New" w:hAnsi="Courier New"/>
-          <w:sz w:val="21"/>
-          <w:szCs w:val="21"/>
-          <w:highlight w:val="white"/>
-          <w:rtl w:val="0"/>
-        </w:rPr>
-        <w:t xml:space="preserve">            </w:t>
-      </w:r>
-    </w:p>
-    <w:p>
-      <w:pPr>
-        <w:rPr>
-          <w:rFonts w:ascii="Courier New" w:cs="Courier New" w:eastAsia="Courier New" w:hAnsi="Courier New"/>
-          <w:sz w:val="21"/>
-          <w:szCs w:val="21"/>
-          <w:highlight w:val="white"/>
-        </w:rPr>
-      </w:pPr>
-      <w:r>
-        <w:rPr>
-          <w:rFonts w:ascii="Courier New" w:cs="Courier New" w:eastAsia="Courier New" w:hAnsi="Courier New"/>
-          <w:sz w:val="21"/>
-          <w:szCs w:val="21"/>
-          <w:highlight w:val="white"/>
-          <w:rtl w:val="0"/>
-        </w:rPr>
-        <w:t xml:space="preserve">            &lt;/article&gt;</w:t>
-      </w:r>
-    </w:p>
-    <w:p>
-      <w:pPr>
-        <w:rPr>
-          <w:rFonts w:ascii="Courier New" w:cs="Courier New" w:eastAsia="Courier New" w:hAnsi="Courier New"/>
-          <w:sz w:val="21"/>
-          <w:szCs w:val="21"/>
-          <w:highlight w:val="white"/>
-        </w:rPr>
-      </w:pPr>
-      <w:r>
-        <w:rPr>
-          <w:rFonts w:ascii="Courier New" w:cs="Courier New" w:eastAsia="Courier New" w:hAnsi="Courier New"/>
-          <w:sz w:val="21"/>
-          <w:szCs w:val="21"/>
-          <w:highlight w:val="white"/>
-          <w:rtl w:val="0"/>
-        </w:rPr>
-        <w:t xml:space="preserve">            &lt;h4&gt;&lt;u&gt;Module 5: Response&lt;/u&gt;&lt;/h4&gt;</w:t>
-      </w:r>
-    </w:p>
-    <w:p>
-      <w:pPr>
-        <w:rPr>
-          <w:rFonts w:ascii="Courier New" w:cs="Courier New" w:eastAsia="Courier New" w:hAnsi="Courier New"/>
-          <w:sz w:val="21"/>
-          <w:szCs w:val="21"/>
-          <w:highlight w:val="white"/>
-        </w:rPr>
-      </w:pPr>
-      <w:r>
-        <w:rPr>
-          <w:rFonts w:ascii="Courier New" w:cs="Courier New" w:eastAsia="Courier New" w:hAnsi="Courier New"/>
-          <w:sz w:val="21"/>
-          <w:szCs w:val="21"/>
-          <w:highlight w:val="white"/>
-          <w:rtl w:val="0"/>
-        </w:rPr>
-        <w:t xml:space="preserve">            &lt;article&gt;</w:t>
-      </w:r>
-    </w:p>
-    <w:p>
-      <w:pPr>
-        <w:rPr>
-          <w:rFonts w:ascii="Courier New" w:cs="Courier New" w:eastAsia="Courier New" w:hAnsi="Courier New"/>
-          <w:sz w:val="21"/>
-          <w:szCs w:val="21"/>
-          <w:highlight w:val="white"/>
-        </w:rPr>
-      </w:pPr>
-      <w:r>
-        <w:rPr>
-          <w:rFonts w:ascii="Courier New" w:cs="Courier New" w:eastAsia="Courier New" w:hAnsi="Courier New"/>
-          <w:sz w:val="21"/>
-          <w:szCs w:val="21"/>
-          <w:highlight w:val="white"/>
-          <w:rtl w:val="0"/>
-        </w:rPr>
-        <w:t xml:space="preserve">            </w:t>
-      </w:r>
-    </w:p>
-    <w:p>
-      <w:pPr>
-        <w:rPr>
-          <w:rFonts w:ascii="Courier New" w:cs="Courier New" w:eastAsia="Courier New" w:hAnsi="Courier New"/>
-          <w:sz w:val="21"/>
-          <w:szCs w:val="21"/>
-          <w:highlight w:val="white"/>
-        </w:rPr>
-      </w:pPr>
-      <w:r>
-        <w:rPr>
-          <w:rFonts w:ascii="Courier New" w:cs="Courier New" w:eastAsia="Courier New" w:hAnsi="Courier New"/>
-          <w:sz w:val="21"/>
-          <w:szCs w:val="21"/>
-          <w:highlight w:val="white"/>
-          <w:rtl w:val="0"/>
-        </w:rPr>
-        <w:t xml:space="preserve">            &lt;/article&gt;</w:t>
-      </w:r>
-    </w:p>
-    <w:p>
-      <w:pPr>
-        <w:rPr>
-          <w:rFonts w:ascii="Courier New" w:cs="Courier New" w:eastAsia="Courier New" w:hAnsi="Courier New"/>
-          <w:sz w:val="21"/>
-          <w:szCs w:val="21"/>
-          <w:highlight w:val="white"/>
-        </w:rPr>
-      </w:pPr>
-      <w:r>
-        <w:rPr>
-          <w:rFonts w:ascii="Courier New" w:cs="Courier New" w:eastAsia="Courier New" w:hAnsi="Courier New"/>
-          <w:sz w:val="21"/>
-          <w:szCs w:val="21"/>
-          <w:highlight w:val="white"/>
-          <w:rtl w:val="0"/>
-        </w:rPr>
-        <w:t xml:space="preserve">            &lt;h4&gt;&lt;u&gt;Module 6: Recovery&lt;/u&gt;&lt;/h4&gt;</w:t>
-      </w:r>
-    </w:p>
-    <w:p>
-      <w:pPr>
-        <w:rPr>
-          <w:rFonts w:ascii="Courier New" w:cs="Courier New" w:eastAsia="Courier New" w:hAnsi="Courier New"/>
-          <w:sz w:val="21"/>
-          <w:szCs w:val="21"/>
-          <w:highlight w:val="white"/>
-        </w:rPr>
-      </w:pPr>
-      <w:r>
-        <w:rPr>
-          <w:rFonts w:ascii="Courier New" w:cs="Courier New" w:eastAsia="Courier New" w:hAnsi="Courier New"/>
-          <w:sz w:val="21"/>
-          <w:szCs w:val="21"/>
-          <w:highlight w:val="white"/>
-          <w:rtl w:val="0"/>
-        </w:rPr>
-        <w:t xml:space="preserve">            &lt;article&gt;</w:t>
-      </w:r>
-    </w:p>
-    <w:p>
-      <w:pPr>
-        <w:rPr>
-          <w:rFonts w:ascii="Courier New" w:cs="Courier New" w:eastAsia="Courier New" w:hAnsi="Courier New"/>
-          <w:sz w:val="21"/>
-          <w:szCs w:val="21"/>
-          <w:highlight w:val="white"/>
-        </w:rPr>
-      </w:pPr>
-      <w:r>
-        <w:rPr>
-          <w:rFonts w:ascii="Courier New" w:cs="Courier New" w:eastAsia="Courier New" w:hAnsi="Courier New"/>
-          <w:sz w:val="21"/>
-          <w:szCs w:val="21"/>
-          <w:highlight w:val="white"/>
-          <w:rtl w:val="0"/>
-        </w:rPr>
-        <w:t xml:space="preserve">            </w:t>
-      </w:r>
-    </w:p>
-    <w:p>
-      <w:pPr>
-        <w:rPr>
-          <w:rFonts w:ascii="Courier New" w:cs="Courier New" w:eastAsia="Courier New" w:hAnsi="Courier New"/>
-          <w:sz w:val="21"/>
-          <w:szCs w:val="21"/>
-          <w:highlight w:val="white"/>
-        </w:rPr>
-      </w:pPr>
-      <w:r>
-        <w:rPr>
-          <w:rFonts w:ascii="Courier New" w:cs="Courier New" w:eastAsia="Courier New" w:hAnsi="Courier New"/>
-          <w:sz w:val="21"/>
-          <w:szCs w:val="21"/>
-          <w:highlight w:val="white"/>
-          <w:rtl w:val="0"/>
-        </w:rPr>
-        <w:t xml:space="preserve">            &lt;/article&gt;</w:t>
-      </w:r>
-    </w:p>
-    <w:p>
-      <w:pPr>
-        <w:rPr>
-          <w:rFonts w:ascii="Courier New" w:cs="Courier New" w:eastAsia="Courier New" w:hAnsi="Courier New"/>
-          <w:sz w:val="21"/>
-          <w:szCs w:val="21"/>
-          <w:highlight w:val="white"/>
-        </w:rPr>
-      </w:pPr>
-      <w:r>
-        <w:rPr>
-          <w:rFonts w:ascii="Courier New" w:cs="Courier New" w:eastAsia="Courier New" w:hAnsi="Courier New"/>
-          <w:sz w:val="21"/>
-          <w:szCs w:val="21"/>
-          <w:highlight w:val="white"/>
-          <w:rtl w:val="0"/>
-        </w:rPr>
         <w:tab/>
         <w:tab/>
         <w:t xml:space="preserve">&lt;/section&gt;</w:t>
@@ -1652,30 +2899,30 @@
         </w:rPr>
         <w:tab/>
         <w:tab/>
-        <w:t xml:space="preserve">&lt;footer&gt;</w:t>
-      </w:r>
-    </w:p>
-    <w:p>
-      <w:pPr>
-        <w:rPr>
-          <w:rFonts w:ascii="Courier New" w:cs="Courier New" w:eastAsia="Courier New" w:hAnsi="Courier New"/>
-          <w:sz w:val="21"/>
-          <w:szCs w:val="21"/>
-          <w:highlight w:val="white"/>
-        </w:rPr>
-      </w:pPr>
-      <w:r>
-        <w:rPr>
-          <w:rFonts w:ascii="Courier New" w:cs="Courier New" w:eastAsia="Courier New" w:hAnsi="Courier New"/>
-          <w:sz w:val="21"/>
-          <w:szCs w:val="21"/>
-          <w:highlight w:val="white"/>
-          <w:rtl w:val="0"/>
-        </w:rPr>
-        <w:tab/>
-        <w:tab/>
-        <w:tab/>
-        <w:t xml:space="preserve">&lt;!--Contact information/etc.--&gt;</w:t>
+        <w:t xml:space="preserve">&lt;footer class="darkbottomblock"&gt;</w:t>
+      </w:r>
+    </w:p>
+    <w:p>
+      <w:pPr>
+        <w:rPr>
+          <w:rFonts w:ascii="Courier New" w:cs="Courier New" w:eastAsia="Courier New" w:hAnsi="Courier New"/>
+          <w:sz w:val="21"/>
+          <w:szCs w:val="21"/>
+          <w:highlight w:val="white"/>
+        </w:rPr>
+      </w:pPr>
+      <w:r>
+        <w:rPr>
+          <w:rFonts w:ascii="Courier New" w:cs="Courier New" w:eastAsia="Courier New" w:hAnsi="Courier New"/>
+          <w:sz w:val="21"/>
+          <w:szCs w:val="21"/>
+          <w:highlight w:val="white"/>
+          <w:rtl w:val="0"/>
+        </w:rPr>
+        <w:tab/>
+        <w:tab/>
+        <w:tab/>
+        <w:t xml:space="preserve">&lt;a href="home.html"&gt;&lt;img class="footerlogo" src="images/ig_logo_title.png" alt="Home" style="width: 270px; height: 110px;"&gt;&lt;/a&gt;</w:t>
       </w:r>
     </w:p>
     <w:p>
@@ -1753,21 +3000,6 @@
           <w:rtl w:val="0"/>
         </w:rPr>
         <w:t xml:space="preserve">&lt;/html&gt;</w:t>
-      </w:r>
-    </w:p>
-    <w:p>
-      <w:pPr>
-        <w:rPr>
-          <w:rFonts w:ascii="Courier New" w:cs="Courier New" w:eastAsia="Courier New" w:hAnsi="Courier New"/>
-          <w:sz w:val="21"/>
-          <w:szCs w:val="21"/>
-          <w:highlight w:val="white"/>
-        </w:rPr>
-      </w:pPr>
-      <w:r>
-        <w:rPr>
-          <w:rtl w:val="0"/>
-        </w:rPr>
       </w:r>
     </w:p>
     <w:p>
